--- a/BIM/iteam_requirements.docx
+++ b/BIM/iteam_requirements.docx
@@ -1,6 +1,6 @@
 
 <file path=word/document.xml><?xml version="1.0" encoding="utf-8"?>
-<w:document xmlns:wpc="http://schemas.microsoft.com/office/word/2010/wordprocessingCanvas" xmlns:cx="http://schemas.microsoft.com/office/drawing/2014/chartex" xmlns:cx1="http://schemas.microsoft.com/office/drawing/2015/9/8/chartex" xmlns:cx2="http://schemas.microsoft.com/office/drawing/2015/10/21/chartex" xmlns:cx3="http://schemas.microsoft.com/office/drawing/2016/5/9/chartex" xmlns:cx4="http://schemas.microsoft.com/office/drawing/2016/5/10/chartex" xmlns:cx5="http://schemas.microsoft.com/office/drawing/2016/5/11/chartex" xmlns:cx6="http://schemas.microsoft.com/office/drawing/2016/5/12/chartex" xmlns:cx7="http://schemas.microsoft.com/office/drawing/2016/5/13/chartex" xmlns:cx8="http://schemas.microsoft.com/office/drawing/2016/5/14/chartex" xmlns:mc="http://schemas.openxmlformats.org/markup-compatibility/2006" xmlns:aink="http://schemas.microsoft.com/office/drawing/2016/ink" xmlns:am3d="http://schemas.microsoft.com/office/drawing/2017/model3d" xmlns:o="urn:schemas-microsoft-com:office:office" xmlns:oel="http://schemas.microsoft.com/office/2019/extlst" xmlns:r="http://schemas.openxmlformats.org/officeDocument/2006/relationships" xmlns:m="http://schemas.openxmlformats.org/officeDocument/2006/math" xmlns:v="urn:schemas-microsoft-com:vml" xmlns:wp14="http://schemas.microsoft.com/office/word/2010/wordprocessingDrawing" xmlns:wp="http://schemas.openxmlformats.org/drawingml/2006/wordprocessingDrawing" xmlns:w10="urn:schemas-microsoft-com:office:word" xmlns:w="http://schemas.openxmlformats.org/wordprocessingml/2006/main" xmlns:w14="http://schemas.microsoft.com/office/word/2010/wordml" xmlns:w15="http://schemas.microsoft.com/office/word/2012/wordml" xmlns:w16cex="http://schemas.microsoft.com/office/word/2018/wordml/cex" xmlns:w16cid="http://schemas.microsoft.com/office/word/2016/wordml/cid" xmlns:w16="http://schemas.microsoft.com/office/word/2018/wordml" xmlns:w16du="http://schemas.microsoft.com/office/word/2023/wordml/word16du" xmlns:w16sdtdh="http://schemas.microsoft.com/office/word/2020/wordml/sdtdatahash" xmlns:w16se="http://schemas.microsoft.com/office/word/2015/wordml/symex" xmlns:wpg="http://schemas.microsoft.com/office/word/2010/wordprocessingGroup" xmlns:wpi="http://schemas.microsoft.com/office/word/2010/wordprocessingInk" xmlns:wne="http://schemas.microsoft.com/office/word/2006/wordml" xmlns:wps="http://schemas.microsoft.com/office/word/2010/wordprocessingShape" mc:Ignorable="w14 w15 w16se w16cid w16 w16cex w16sdtdh w16du wp14">
+<w:document xmlns:wpc="http://schemas.microsoft.com/office/word/2010/wordprocessingCanvas" xmlns:cx="http://schemas.microsoft.com/office/drawing/2014/chartex" xmlns:cx1="http://schemas.microsoft.com/office/drawing/2015/9/8/chartex" xmlns:cx2="http://schemas.microsoft.com/office/drawing/2015/10/21/chartex" xmlns:cx3="http://schemas.microsoft.com/office/drawing/2016/5/9/chartex" xmlns:cx4="http://schemas.microsoft.com/office/drawing/2016/5/10/chartex" xmlns:cx5="http://schemas.microsoft.com/office/drawing/2016/5/11/chartex" xmlns:cx6="http://schemas.microsoft.com/office/drawing/2016/5/12/chartex" xmlns:cx7="http://schemas.microsoft.com/office/drawing/2016/5/13/chartex" xmlns:cx8="http://schemas.microsoft.com/office/drawing/2016/5/14/chartex" xmlns:mc="http://schemas.openxmlformats.org/markup-compatibility/2006" xmlns:aink="http://schemas.microsoft.com/office/drawing/2016/ink" xmlns:am3d="http://schemas.microsoft.com/office/drawing/2017/model3d" xmlns:o="urn:schemas-microsoft-com:office:office" xmlns:oel="http://schemas.microsoft.com/office/2019/extlst" xmlns:r="http://schemas.openxmlformats.org/officeDocument/2006/relationships" xmlns:m="http://schemas.openxmlformats.org/officeDocument/2006/math" xmlns:v="urn:schemas-microsoft-com:vml" xmlns:wp14="http://schemas.microsoft.com/office/word/2010/wordprocessingDrawing" xmlns:wp="http://schemas.openxmlformats.org/drawingml/2006/wordprocessingDrawing" xmlns:w10="urn:schemas-microsoft-com:office:word" xmlns:w="http://schemas.openxmlformats.org/wordprocessingml/2006/main" xmlns:w14="http://schemas.microsoft.com/office/word/2010/wordml" xmlns:w15="http://schemas.microsoft.com/office/word/2012/wordml" xmlns:w16cex="http://schemas.microsoft.com/office/word/2018/wordml/cex" xmlns:w16cid="http://schemas.microsoft.com/office/word/2016/wordml/cid" xmlns:w16="http://schemas.microsoft.com/office/word/2018/wordml" xmlns:w16du="http://schemas.microsoft.com/office/word/2023/wordml/word16du" xmlns:w16sdtdh="http://schemas.microsoft.com/office/word/2020/wordml/sdtdatahash" xmlns:w16sdtfl="http://schemas.microsoft.com/office/word/2024/wordml/sdtformatlock" xmlns:w16se="http://schemas.microsoft.com/office/word/2015/wordml/symex" xmlns:wpg="http://schemas.microsoft.com/office/word/2010/wordprocessingGroup" xmlns:wpi="http://schemas.microsoft.com/office/word/2010/wordprocessingInk" xmlns:wne="http://schemas.microsoft.com/office/word/2006/wordml" xmlns:wps="http://schemas.microsoft.com/office/word/2010/wordprocessingShape" mc:Ignorable="w14 w15 w16se w16cid w16 w16cex w16sdtdh w16sdtfl w16du wp14">
   <w:body>
     <w:p>
       <w:pPr>
@@ -101,7 +101,7 @@
           <w:numId w:val="17"/>
         </w:numPr>
       </w:pPr>
-      <w:bookmarkStart w:id="0" w:name="_Toc184672603"/>
+      <w:bookmarkStart w:id="0" w:name="_Toc187066061"/>
       <w:r>
         <w:lastRenderedPageBreak/>
         <w:t>Inleiding</w:t>
@@ -214,6 +214,27 @@
           <w:rFonts w:asciiTheme="majorHAnsi" w:eastAsiaTheme="majorEastAsia" w:hAnsiTheme="majorHAnsi" w:cstheme="majorBidi"/>
           <w:sz w:val="42"/>
           <w:szCs w:val="32"/>
+          <w:lang w:val="nl-NL"/>
+        </w:rPr>
+      </w:pPr>
+    </w:p>
+    <w:p>
+      <w:pPr>
+        <w:rPr>
+          <w:lang w:val="nl-NL"/>
+        </w:rPr>
+      </w:pPr>
+    </w:p>
+    <w:p>
+      <w:pPr>
+        <w:rPr>
+          <w:lang w:val="nl-NL"/>
+        </w:rPr>
+      </w:pPr>
+    </w:p>
+    <w:p>
+      <w:pPr>
+        <w:rPr>
           <w:lang w:val="nl-NL"/>
         </w:rPr>
       </w:pPr>
@@ -391,7 +412,7 @@
           <w:r>
             <w:fldChar w:fldCharType="separate"/>
           </w:r>
-          <w:hyperlink w:anchor="_Toc184672603" w:history="1">
+          <w:hyperlink w:anchor="_Toc187066061" w:history="1">
             <w:r>
               <w:rPr>
                 <w:rStyle w:val="Hyperlink"/>
@@ -435,7 +456,7 @@
                 <w:noProof/>
                 <w:webHidden/>
               </w:rPr>
-              <w:instrText xml:space="preserve"> PAGEREF _Toc184672603 \h </w:instrText>
+              <w:instrText xml:space="preserve"> PAGEREF _Toc187066061 \h </w:instrText>
             </w:r>
             <w:r>
               <w:rPr>
@@ -481,7 +502,7 @@
               <w:lang w:val="en-NL" w:eastAsia="en-GB"/>
             </w:rPr>
           </w:pPr>
-          <w:hyperlink w:anchor="_Toc184672604" w:history="1">
+          <w:hyperlink w:anchor="_Toc187066062" w:history="1">
             <w:r>
               <w:rPr>
                 <w:rStyle w:val="Hyperlink"/>
@@ -525,7 +546,7 @@
                 <w:noProof/>
                 <w:webHidden/>
               </w:rPr>
-              <w:instrText xml:space="preserve"> PAGEREF _Toc184672604 \h </w:instrText>
+              <w:instrText xml:space="preserve"> PAGEREF _Toc187066062 \h </w:instrText>
             </w:r>
             <w:r>
               <w:rPr>
@@ -571,7 +592,7 @@
               <w:lang w:val="en-NL" w:eastAsia="en-GB"/>
             </w:rPr>
           </w:pPr>
-          <w:hyperlink w:anchor="_Toc184672605" w:history="1">
+          <w:hyperlink w:anchor="_Toc187066063" w:history="1">
             <w:r>
               <w:rPr>
                 <w:rStyle w:val="Hyperlink"/>
@@ -615,7 +636,97 @@
                 <w:noProof/>
                 <w:webHidden/>
               </w:rPr>
-              <w:instrText xml:space="preserve"> PAGEREF _Toc184672605 \h </w:instrText>
+              <w:instrText xml:space="preserve"> PAGEREF _Toc187066063 \h </w:instrText>
+            </w:r>
+            <w:r>
+              <w:rPr>
+                <w:noProof/>
+                <w:webHidden/>
+              </w:rPr>
+            </w:r>
+            <w:r>
+              <w:rPr>
+                <w:noProof/>
+                <w:webHidden/>
+              </w:rPr>
+              <w:fldChar w:fldCharType="separate"/>
+            </w:r>
+            <w:r>
+              <w:rPr>
+                <w:noProof/>
+                <w:webHidden/>
+              </w:rPr>
+              <w:t>5</w:t>
+            </w:r>
+            <w:r>
+              <w:rPr>
+                <w:noProof/>
+                <w:webHidden/>
+              </w:rPr>
+              <w:fldChar w:fldCharType="end"/>
+            </w:r>
+          </w:hyperlink>
+        </w:p>
+        <w:p>
+          <w:pPr>
+            <w:pStyle w:val="TOC2"/>
+            <w:tabs>
+              <w:tab w:val="left" w:pos="960"/>
+              <w:tab w:val="right" w:leader="dot" w:pos="9552"/>
+            </w:tabs>
+            <w:rPr>
+              <w:rFonts w:eastAsiaTheme="minorEastAsia"/>
+              <w:noProof/>
+              <w:sz w:val="24"/>
+              <w:szCs w:val="24"/>
+              <w:lang w:val="en-NL" w:eastAsia="en-GB"/>
+            </w:rPr>
+          </w:pPr>
+          <w:hyperlink w:anchor="_Toc187066064" w:history="1">
+            <w:r>
+              <w:rPr>
+                <w:rStyle w:val="Hyperlink"/>
+                <w:noProof/>
+              </w:rPr>
+              <w:t>3.1</w:t>
+            </w:r>
+            <w:r>
+              <w:rPr>
+                <w:rFonts w:eastAsiaTheme="minorEastAsia"/>
+                <w:noProof/>
+                <w:sz w:val="24"/>
+                <w:szCs w:val="24"/>
+                <w:lang w:val="en-NL" w:eastAsia="en-GB"/>
+              </w:rPr>
+              <w:tab/>
+            </w:r>
+            <w:r>
+              <w:rPr>
+                <w:rStyle w:val="Hyperlink"/>
+                <w:noProof/>
+              </w:rPr>
+              <w:t>Functionele requirements</w:t>
+            </w:r>
+            <w:r>
+              <w:rPr>
+                <w:noProof/>
+                <w:webHidden/>
+              </w:rPr>
+              <w:tab/>
+            </w:r>
+            <w:r>
+              <w:rPr>
+                <w:noProof/>
+                <w:webHidden/>
+              </w:rPr>
+              <w:fldChar w:fldCharType="begin"/>
+            </w:r>
+            <w:r>
+              <w:rPr>
+                <w:noProof/>
+                <w:webHidden/>
+              </w:rPr>
+              <w:instrText xml:space="preserve"> PAGEREF _Toc187066064 \h </w:instrText>
             </w:r>
             <w:r>
               <w:rPr>
@@ -660,13 +771,13 @@
               <w:lang w:val="en-NL" w:eastAsia="en-GB"/>
             </w:rPr>
           </w:pPr>
-          <w:hyperlink w:anchor="_Toc184672606" w:history="1">
+          <w:hyperlink w:anchor="_Toc187066065" w:history="1">
             <w:r>
               <w:rPr>
                 <w:rStyle w:val="Hyperlink"/>
                 <w:noProof/>
               </w:rPr>
-              <w:t>3.1 Functionele requirements</w:t>
+              <w:t>3.2        Niet functionele requirments</w:t>
             </w:r>
             <w:r>
               <w:rPr>
@@ -687,79 +798,7 @@
                 <w:noProof/>
                 <w:webHidden/>
               </w:rPr>
-              <w:instrText xml:space="preserve"> PAGEREF _Toc184672606 \h </w:instrText>
-            </w:r>
-            <w:r>
-              <w:rPr>
-                <w:noProof/>
-                <w:webHidden/>
-              </w:rPr>
-            </w:r>
-            <w:r>
-              <w:rPr>
-                <w:noProof/>
-                <w:webHidden/>
-              </w:rPr>
-              <w:fldChar w:fldCharType="separate"/>
-            </w:r>
-            <w:r>
-              <w:rPr>
-                <w:noProof/>
-                <w:webHidden/>
-              </w:rPr>
-              <w:t>5</w:t>
-            </w:r>
-            <w:r>
-              <w:rPr>
-                <w:noProof/>
-                <w:webHidden/>
-              </w:rPr>
-              <w:fldChar w:fldCharType="end"/>
-            </w:r>
-          </w:hyperlink>
-        </w:p>
-        <w:p>
-          <w:pPr>
-            <w:pStyle w:val="TOC2"/>
-            <w:tabs>
-              <w:tab w:val="right" w:leader="dot" w:pos="9552"/>
-            </w:tabs>
-            <w:rPr>
-              <w:rFonts w:eastAsiaTheme="minorEastAsia"/>
-              <w:noProof/>
-              <w:sz w:val="24"/>
-              <w:szCs w:val="24"/>
-              <w:lang w:val="en-NL" w:eastAsia="en-GB"/>
-            </w:rPr>
-          </w:pPr>
-          <w:hyperlink w:anchor="_Toc184672607" w:history="1">
-            <w:r>
-              <w:rPr>
-                <w:rStyle w:val="Hyperlink"/>
-                <w:noProof/>
-              </w:rPr>
-              <w:t>3.2 Niet functionele requirments</w:t>
-            </w:r>
-            <w:r>
-              <w:rPr>
-                <w:noProof/>
-                <w:webHidden/>
-              </w:rPr>
-              <w:tab/>
-            </w:r>
-            <w:r>
-              <w:rPr>
-                <w:noProof/>
-                <w:webHidden/>
-              </w:rPr>
-              <w:fldChar w:fldCharType="begin"/>
-            </w:r>
-            <w:r>
-              <w:rPr>
-                <w:noProof/>
-                <w:webHidden/>
-              </w:rPr>
-              <w:instrText xml:space="preserve"> PAGEREF _Toc184672607 \h </w:instrText>
+              <w:instrText xml:space="preserve"> PAGEREF _Toc187066065 \h </w:instrText>
             </w:r>
             <w:r>
               <w:rPr>
@@ -805,7 +844,7 @@
               <w:lang w:val="en-NL" w:eastAsia="en-GB"/>
             </w:rPr>
           </w:pPr>
-          <w:hyperlink w:anchor="_Toc184672608" w:history="1">
+          <w:hyperlink w:anchor="_Toc187066066" w:history="1">
             <w:r>
               <w:rPr>
                 <w:rStyle w:val="Hyperlink"/>
@@ -828,7 +867,7 @@
                 <w:rStyle w:val="Hyperlink"/>
                 <w:noProof/>
               </w:rPr>
-              <w:t>Samenvatting interview</w:t>
+              <w:t>Wirframe</w:t>
             </w:r>
             <w:r>
               <w:rPr>
@@ -849,7 +888,7 @@
                 <w:noProof/>
                 <w:webHidden/>
               </w:rPr>
-              <w:instrText xml:space="preserve"> PAGEREF _Toc184672608 \h </w:instrText>
+              <w:instrText xml:space="preserve"> PAGEREF _Toc187066066 \h </w:instrText>
             </w:r>
             <w:r>
               <w:rPr>
@@ -870,96 +909,6 @@
                 <w:webHidden/>
               </w:rPr>
               <w:t>8</w:t>
-            </w:r>
-            <w:r>
-              <w:rPr>
-                <w:noProof/>
-                <w:webHidden/>
-              </w:rPr>
-              <w:fldChar w:fldCharType="end"/>
-            </w:r>
-          </w:hyperlink>
-        </w:p>
-        <w:p>
-          <w:pPr>
-            <w:pStyle w:val="TOC1"/>
-            <w:tabs>
-              <w:tab w:val="left" w:pos="480"/>
-              <w:tab w:val="right" w:leader="dot" w:pos="9552"/>
-            </w:tabs>
-            <w:rPr>
-              <w:rFonts w:eastAsiaTheme="minorEastAsia"/>
-              <w:noProof/>
-              <w:sz w:val="24"/>
-              <w:szCs w:val="24"/>
-              <w:lang w:val="en-NL" w:eastAsia="en-GB"/>
-            </w:rPr>
-          </w:pPr>
-          <w:hyperlink w:anchor="_Toc184672609" w:history="1">
-            <w:r>
-              <w:rPr>
-                <w:rStyle w:val="Hyperlink"/>
-                <w:noProof/>
-              </w:rPr>
-              <w:t>5.</w:t>
-            </w:r>
-            <w:r>
-              <w:rPr>
-                <w:rFonts w:eastAsiaTheme="minorEastAsia"/>
-                <w:noProof/>
-                <w:sz w:val="24"/>
-                <w:szCs w:val="24"/>
-                <w:lang w:val="en-NL" w:eastAsia="en-GB"/>
-              </w:rPr>
-              <w:tab/>
-            </w:r>
-            <w:r>
-              <w:rPr>
-                <w:rStyle w:val="Hyperlink"/>
-                <w:noProof/>
-              </w:rPr>
-              <w:t>Wireframe</w:t>
-            </w:r>
-            <w:r>
-              <w:rPr>
-                <w:noProof/>
-                <w:webHidden/>
-              </w:rPr>
-              <w:tab/>
-            </w:r>
-            <w:r>
-              <w:rPr>
-                <w:noProof/>
-                <w:webHidden/>
-              </w:rPr>
-              <w:fldChar w:fldCharType="begin"/>
-            </w:r>
-            <w:r>
-              <w:rPr>
-                <w:noProof/>
-                <w:webHidden/>
-              </w:rPr>
-              <w:instrText xml:space="preserve"> PAGEREF _Toc184672609 \h </w:instrText>
-            </w:r>
-            <w:r>
-              <w:rPr>
-                <w:noProof/>
-                <w:webHidden/>
-              </w:rPr>
-            </w:r>
-            <w:r>
-              <w:rPr>
-                <w:noProof/>
-                <w:webHidden/>
-              </w:rPr>
-              <w:fldChar w:fldCharType="separate"/>
-            </w:r>
-            <w:r>
-              <w:rPr>
-                <w:noProof/>
-                <w:webHidden/>
-              </w:rPr>
-              <w:t>9</w:t>
             </w:r>
             <w:r>
               <w:rPr>
@@ -1001,8 +950,6 @@
     <w:p/>
     <w:p/>
     <w:p/>
-    <w:p/>
-    <w:p/>
     <w:p>
       <w:pPr>
         <w:pStyle w:val="Heading1"/>
@@ -1011,7 +958,7 @@
           <w:numId w:val="17"/>
         </w:numPr>
       </w:pPr>
-      <w:bookmarkStart w:id="1" w:name="_Toc184672604"/>
+      <w:bookmarkStart w:id="1" w:name="_Toc187066062"/>
       <w:proofErr w:type="spellStart"/>
       <w:r>
         <w:lastRenderedPageBreak/>
@@ -1029,16 +976,15 @@
         <w:t xml:space="preserve"> </w:t>
       </w:r>
     </w:p>
-    <w:p>
-      <w:pPr>
-        <w:rPr>
-          <w:rFonts w:ascii="Arial" w:hAnsi="Arial" w:cs="Arial"/>
+    <w:p/>
+    <w:p>
+      <w:pPr>
+        <w:rPr>
           <w:lang w:val="nl-NL"/>
         </w:rPr>
       </w:pPr>
       <w:r>
         <w:rPr>
-          <w:rFonts w:ascii="Arial" w:hAnsi="Arial" w:cs="Arial"/>
           <w:lang w:val="nl-NL"/>
         </w:rPr>
         <w:t>Onze visie is om een gezonde en verantwoorde game-ervaring te bevorderen door spelers te helpen een balans te vinden tussen gamen, werk, school en hun gezondheid. We doen dit met een innovatief IT-systeem dat een gepersonaliseerd dashboard biedt, inclusief dynamische pop-up meldingen. Deze meldingen geven inzicht in speeltijd en herinneren spelers aan het belang van pauzes. Bovendien ontvangen ze suggesties voor activiteiten die hun fysieke en mentale gezondheid bevorderen.</w:t>
@@ -1047,13 +993,11 @@
     <w:p>
       <w:pPr>
         <w:rPr>
-          <w:rFonts w:ascii="Arial" w:hAnsi="Arial" w:cs="Arial"/>
           <w:lang w:val="nl-NL"/>
         </w:rPr>
       </w:pPr>
       <w:r>
         <w:rPr>
-          <w:rFonts w:ascii="Arial" w:hAnsi="Arial" w:cs="Arial"/>
           <w:lang w:val="nl-NL"/>
         </w:rPr>
         <w:t>Met deze oplossing willen we bijdragen aan een gezonde gamercultuur, waarbij we spelers ondersteunen in het maken van verantwoorde keuzes, zodat gamen leuk blijft en in balans is met andere belangrijke aspecten van het leven.</w:t>
@@ -1179,22 +1123,58 @@
         </w:numPr>
         <w:spacing w:after="0"/>
       </w:pPr>
-      <w:bookmarkStart w:id="2" w:name="_Toc184672605"/>
+      <w:bookmarkStart w:id="2" w:name="_Toc187066063"/>
       <w:r>
         <w:lastRenderedPageBreak/>
         <w:t>Requirements</w:t>
       </w:r>
       <w:bookmarkEnd w:id="2"/>
     </w:p>
+    <w:p/>
+    <w:p>
+      <w:pPr>
+        <w:rPr>
+          <w:lang w:val="nl-NL"/>
+        </w:rPr>
+      </w:pPr>
+      <w:r>
+        <w:rPr>
+          <w:lang w:val="nl-NL"/>
+        </w:rPr>
+        <w:t xml:space="preserve">Het nieuwe systeem helpt spelers om gezonder te gamen door ze bewust te maken van hun speeltijd. Spelers krijgen een persoonlijk overzicht en pop-up meldingen die hen eraan herinneren om pauzes te nemen. Het systeem werkt samen met platforms zoals Steam om speeltijd automatisch bij te houden. Daarnaast maakt het </w:t>
+      </w:r>
+      <w:proofErr w:type="spellStart"/>
+      <w:r>
+        <w:rPr>
+          <w:lang w:val="nl-NL"/>
+        </w:rPr>
+        <w:t>het</w:t>
+      </w:r>
+      <w:proofErr w:type="spellEnd"/>
+      <w:r>
+        <w:rPr>
+          <w:lang w:val="nl-NL"/>
+        </w:rPr>
+        <w:t xml:space="preserve"> ook makkelijker voor ouders van jonge gamers om inzicht te krijgen in hun speeltijd. Zo blijft gamen leuk en in balans met andere belangrijke dingen in het leven.</w:t>
+      </w:r>
+    </w:p>
+    <w:p>
+      <w:pPr>
+        <w:rPr>
+          <w:lang w:val="en-NL"/>
+        </w:rPr>
+      </w:pPr>
+    </w:p>
     <w:p>
       <w:pPr>
         <w:pStyle w:val="Heading2"/>
+        <w:numPr>
+          <w:ilvl w:val="1"/>
+          <w:numId w:val="17"/>
+        </w:numPr>
         <w:spacing w:after="0"/>
       </w:pPr>
-      <w:bookmarkStart w:id="3" w:name="_Toc184672606"/>
-      <w:r>
-        <w:t xml:space="preserve">3.1 </w:t>
-      </w:r>
+      <w:bookmarkStart w:id="3" w:name="_Toc187066064"/>
       <w:proofErr w:type="spellStart"/>
       <w:r>
         <w:t>Functionele</w:t>
@@ -1319,19 +1299,7 @@
           </w:tcPr>
           <w:p>
             <w:r>
-              <w:t>Als gamer wil ik pop-up m</w:t>
-            </w:r>
-            <w:r>
-              <w:t xml:space="preserve">eldingen ontvangen </w:t>
-            </w:r>
-            <w:r>
-              <w:t xml:space="preserve">wanneer ik te lang speel, zodat ik bewust </w:t>
-            </w:r>
-            <w:r>
-              <w:t>word</w:t>
-            </w:r>
-            <w:r>
-              <w:t xml:space="preserve"> van hoelang ik speel</w:t>
+              <w:t>Als gamer wil ik pop-up meldingen ontvangen wanneer ik te lang speel, zodat ik bewust word van hoelang ik speel</w:t>
             </w:r>
           </w:p>
         </w:tc>
@@ -1366,10 +1334,7 @@
           </w:tcPr>
           <w:p>
             <w:r>
-              <w:t>Gamers hebben vaak niet door hoelang ze spelen, door een pop-up melding</w:t>
-            </w:r>
-            <w:r>
-              <w:t xml:space="preserve"> weten ze in ieder geval hoelang ze al spelen. </w:t>
+              <w:t xml:space="preserve">Gamers hebben vaak niet door hoelang ze spelen, door een pop-up melding weten ze in ieder geval hoelang ze al spelen. </w:t>
             </w:r>
           </w:p>
         </w:tc>
@@ -1564,13 +1529,7 @@
           </w:tcPr>
           <w:p>
             <w:r>
-              <w:t xml:space="preserve">Door inzicht te hebben om het meest gespeelde spellen heeft de speler ook inzicht op zijn </w:t>
-            </w:r>
-            <w:r>
-              <w:t xml:space="preserve">gamegedrag. Zo kan de speler bewustere keuzes maken over gamen. </w:t>
-            </w:r>
-            <w:r>
-              <w:t xml:space="preserve"> </w:t>
+              <w:t xml:space="preserve">Door inzicht te hebben om het meest gespeelde spellen heeft de speler ook inzicht op zijn gamegedrag. Zo kan de speler bewustere keuzes maken over gamen.  </w:t>
             </w:r>
           </w:p>
         </w:tc>
@@ -1817,6 +1776,30 @@
         </w:tabs>
         <w:spacing w:after="0"/>
       </w:pPr>
+    </w:p>
+    <w:p>
+      <w:pPr>
+        <w:tabs>
+          <w:tab w:val="left" w:pos="2274"/>
+        </w:tabs>
+        <w:spacing w:after="0"/>
+      </w:pPr>
+    </w:p>
+    <w:p>
+      <w:pPr>
+        <w:tabs>
+          <w:tab w:val="left" w:pos="2274"/>
+        </w:tabs>
+        <w:spacing w:after="0"/>
+      </w:pPr>
+    </w:p>
+    <w:p>
+      <w:pPr>
+        <w:tabs>
+          <w:tab w:val="left" w:pos="2274"/>
+        </w:tabs>
+        <w:spacing w:after="0"/>
+      </w:pPr>
       <w:r>
         <w:tab/>
       </w:r>
@@ -1932,19 +1915,7 @@
           </w:tcPr>
           <w:p>
             <w:r>
-              <w:t xml:space="preserve">Als gamer wil ik een beloning krijgen </w:t>
-            </w:r>
-            <w:r>
-              <w:t>in het spel wanneer ik minder lang speel, zodat ik gemoti</w:t>
-            </w:r>
-            <w:r>
-              <w:t xml:space="preserve">veerd </w:t>
-            </w:r>
-            <w:r>
-              <w:t>word</w:t>
-            </w:r>
-            <w:r>
-              <w:t xml:space="preserve"> om minder te gamen.</w:t>
+              <w:t>Als gamer wil ik een beloning krijgen in het spel wanneer ik minder lang speel, zodat ik gemotiveerd word om minder te gamen.</w:t>
             </w:r>
           </w:p>
         </w:tc>
@@ -1979,16 +1950,7 @@
           </w:tcPr>
           <w:p>
             <w:r>
-              <w:t>Door spelers</w:t>
-            </w:r>
-            <w:r>
-              <w:t xml:space="preserve"> te belonen </w:t>
-            </w:r>
-            <w:r>
-              <w:t xml:space="preserve">voor minder spelen </w:t>
-            </w:r>
-            <w:r>
-              <w:t xml:space="preserve">is er een hoog kans dat ze gemotiveerd worden om minder te spelen. </w:t>
+              <w:t xml:space="preserve">Door spelers te belonen voor minder spelen is er een hoog kans dat ze gemotiveerd worden om minder te spelen. </w:t>
             </w:r>
           </w:p>
         </w:tc>
@@ -2032,7 +1994,6 @@
         </w:tc>
       </w:tr>
     </w:tbl>
-    <w:p/>
     <w:p/>
     <w:tbl>
       <w:tblPr>
@@ -2065,7 +2026,6 @@
                 <w:bCs/>
                 <w:color w:val="FFFFFF" w:themeColor="background1"/>
               </w:rPr>
-              <w:lastRenderedPageBreak/>
               <w:t>ID</w:t>
             </w:r>
           </w:p>
@@ -2146,28 +2106,7 @@
           </w:tcPr>
           <w:p>
             <w:r>
-              <w:t xml:space="preserve">Als gamer wil ik </w:t>
-            </w:r>
-            <w:r>
-              <w:t>kunnen zien</w:t>
-            </w:r>
-            <w:r>
-              <w:t xml:space="preserve"> hoeveel uur </w:t>
-            </w:r>
-            <w:r>
-              <w:t xml:space="preserve">ik </w:t>
-            </w:r>
-            <w:r>
-              <w:t xml:space="preserve">per spel </w:t>
-            </w:r>
-            <w:r>
-              <w:t>heb gespeeld</w:t>
-            </w:r>
-            <w:r>
-              <w:t>, zodat ik beter inzicht heb</w:t>
-            </w:r>
-            <w:r>
-              <w:t xml:space="preserve"> </w:t>
+              <w:t xml:space="preserve">Als gamer wil ik kunnen zien hoeveel uur ik per spel heb gespeeld, zodat ik beter inzicht heb </w:t>
             </w:r>
           </w:p>
         </w:tc>
@@ -2202,28 +2141,7 @@
           </w:tcPr>
           <w:p>
             <w:r>
-              <w:t xml:space="preserve">Het is </w:t>
-            </w:r>
-            <w:r>
-              <w:t>op</w:t>
-            </w:r>
-            <w:r>
-              <w:t xml:space="preserve"> belangrijk voor spelers </w:t>
-            </w:r>
-            <w:r>
-              <w:t>om te</w:t>
-            </w:r>
-            <w:r>
-              <w:t xml:space="preserve"> zien hoelang </w:t>
-            </w:r>
-            <w:r>
-              <w:t>aan elk</w:t>
-            </w:r>
-            <w:r>
-              <w:t xml:space="preserve"> spel hebben </w:t>
-            </w:r>
-            <w:r>
-              <w:t>besteed</w:t>
+              <w:t>Het is op belangrijk voor spelers om te zien hoelang aan elk spel hebben besteed</w:t>
             </w:r>
           </w:p>
         </w:tc>
@@ -2267,18 +2185,14 @@
         </w:tc>
       </w:tr>
     </w:tbl>
-    <w:p>
-      <w:pPr>
-        <w:spacing w:after="0"/>
-      </w:pPr>
-    </w:p>
+    <w:p/>
     <w:p>
       <w:pPr>
         <w:pStyle w:val="Heading2"/>
       </w:pPr>
-      <w:bookmarkStart w:id="4" w:name="_Toc184672607"/>
+      <w:bookmarkStart w:id="4" w:name="_Toc187066065"/>
       <w:r>
-        <w:t xml:space="preserve">3.2 </w:t>
+        <w:t xml:space="preserve">3.2        </w:t>
       </w:r>
       <w:proofErr w:type="spellStart"/>
       <w:r>
@@ -2720,6 +2634,21 @@
         <w:spacing w:after="0"/>
       </w:pPr>
     </w:p>
+    <w:p>
+      <w:pPr>
+        <w:spacing w:after="0"/>
+      </w:pPr>
+    </w:p>
+    <w:p>
+      <w:pPr>
+        <w:spacing w:after="0"/>
+      </w:pPr>
+    </w:p>
+    <w:p>
+      <w:pPr>
+        <w:spacing w:after="0"/>
+      </w:pPr>
+    </w:p>
     <w:tbl>
       <w:tblPr>
         <w:tblStyle w:val="TableGridLight"/>
@@ -2927,26 +2856,6 @@
         <w:spacing w:after="0"/>
       </w:pPr>
     </w:p>
-    <w:p>
-      <w:pPr>
-        <w:spacing w:after="0"/>
-      </w:pPr>
-    </w:p>
-    <w:p>
-      <w:pPr>
-        <w:spacing w:after="0"/>
-      </w:pPr>
-    </w:p>
-    <w:p>
-      <w:pPr>
-        <w:spacing w:after="0"/>
-      </w:pPr>
-    </w:p>
-    <w:p>
-      <w:pPr>
-        <w:spacing w:after="0"/>
-      </w:pPr>
-    </w:p>
     <w:tbl>
       <w:tblPr>
         <w:tblStyle w:val="TableGridLight"/>
@@ -2978,7 +2887,6 @@
                 <w:bCs/>
                 <w:color w:val="FFFFFF" w:themeColor="background1"/>
               </w:rPr>
-              <w:lastRenderedPageBreak/>
               <w:t>ID</w:t>
             </w:r>
           </w:p>
@@ -3381,11 +3289,6 @@
     <w:p/>
     <w:p/>
     <w:p/>
-    <w:p/>
-    <w:p/>
-    <w:p/>
-    <w:p/>
-    <w:p/>
     <w:p>
       <w:pPr>
         <w:pStyle w:val="Heading1"/>
@@ -3393,538 +3296,26 @@
           <w:ilvl w:val="0"/>
           <w:numId w:val="17"/>
         </w:numPr>
-        <w:spacing w:after="0"/>
-      </w:pPr>
-      <w:bookmarkStart w:id="5" w:name="_Toc184672608"/>
-      <w:proofErr w:type="spellStart"/>
+      </w:pPr>
+      <w:bookmarkStart w:id="5" w:name="_Toc187066066"/>
       <w:r>
+        <w:rPr>
+          <w:noProof/>
+        </w:rPr>
         <w:lastRenderedPageBreak/>
-        <w:t>Samenvatting</w:t>
-      </w:r>
-      <w:proofErr w:type="spellEnd"/>
-      <w:r>
-        <w:t xml:space="preserve"> interview</w:t>
-      </w:r>
-      <w:bookmarkEnd w:id="5"/>
-      <w:r>
-        <w:t xml:space="preserve"> </w:t>
-      </w:r>
-    </w:p>
-    <w:p/>
-    <w:p>
-      <w:pPr>
-        <w:rPr>
-          <w:rFonts w:ascii="Arial" w:hAnsi="Arial" w:cs="Arial"/>
-          <w:b/>
-          <w:bCs/>
-        </w:rPr>
-      </w:pPr>
-      <w:r>
-        <w:rPr>
-          <w:rFonts w:ascii="Arial" w:hAnsi="Arial" w:cs="Arial"/>
-          <w:b/>
-          <w:bCs/>
-          <w:lang w:val="en-NL"/>
-        </w:rPr>
-        <w:t>CEO</w:t>
-      </w:r>
-      <w:r>
-        <w:rPr>
-          <w:rFonts w:ascii="Arial" w:hAnsi="Arial" w:cs="Arial"/>
-          <w:b/>
-          <w:bCs/>
-          <w:lang w:val="en-NL"/>
-        </w:rPr>
-        <w:t xml:space="preserve"> (</w:t>
-      </w:r>
-      <w:r>
-        <w:rPr>
-          <w:rFonts w:ascii="Arial" w:hAnsi="Arial" w:cs="Arial"/>
-          <w:b/>
-          <w:bCs/>
-        </w:rPr>
-        <w:t>Chief Executive Officer</w:t>
-      </w:r>
-      <w:r>
-        <w:rPr>
-          <w:rFonts w:ascii="Arial" w:hAnsi="Arial" w:cs="Arial"/>
-          <w:b/>
-          <w:bCs/>
-        </w:rPr>
-        <w:t>):</w:t>
-      </w:r>
-    </w:p>
-    <w:p>
-      <w:pPr>
-        <w:spacing w:after="0"/>
-        <w:rPr>
-          <w:rFonts w:ascii="Arial" w:hAnsi="Arial" w:cs="Arial"/>
-          <w:b/>
-          <w:bCs/>
-        </w:rPr>
-      </w:pPr>
-      <w:proofErr w:type="spellStart"/>
-      <w:proofErr w:type="gramStart"/>
-      <w:r>
-        <w:rPr>
-          <w:rFonts w:ascii="Arial" w:hAnsi="Arial" w:cs="Arial"/>
-          <w:b/>
-          <w:bCs/>
-        </w:rPr>
-        <w:t>Vragen</w:t>
-      </w:r>
-      <w:proofErr w:type="spellEnd"/>
-      <w:r>
-        <w:rPr>
-          <w:rFonts w:ascii="Arial" w:hAnsi="Arial" w:cs="Arial"/>
-          <w:b/>
-          <w:bCs/>
-        </w:rPr>
-        <w:t>;</w:t>
-      </w:r>
-      <w:proofErr w:type="gramEnd"/>
-      <w:r>
-        <w:rPr>
-          <w:rFonts w:ascii="Arial" w:hAnsi="Arial" w:cs="Arial"/>
-          <w:b/>
-          <w:bCs/>
-        </w:rPr>
-        <w:t xml:space="preserve"> </w:t>
-      </w:r>
-    </w:p>
-    <w:p>
-      <w:pPr>
-        <w:pStyle w:val="ListParagraph"/>
-        <w:numPr>
-          <w:ilvl w:val="0"/>
-          <w:numId w:val="20"/>
-        </w:numPr>
-        <w:rPr>
-          <w:rFonts w:ascii="Arial" w:hAnsi="Arial" w:cs="Arial"/>
-          <w:b/>
-          <w:bCs/>
-          <w:lang w:val="nl-NL"/>
-        </w:rPr>
-      </w:pPr>
-      <w:r>
-        <w:rPr>
-          <w:rFonts w:ascii="Arial" w:hAnsi="Arial" w:cs="Arial"/>
-          <w:b/>
-          <w:bCs/>
-          <w:lang w:val="nl-NL"/>
-        </w:rPr>
-        <w:t>W</w:t>
-      </w:r>
-      <w:r>
-        <w:rPr>
-          <w:rFonts w:ascii="Arial" w:hAnsi="Arial" w:cs="Arial"/>
-          <w:b/>
-          <w:bCs/>
-          <w:lang w:val="nl-NL"/>
-        </w:rPr>
-        <w:t>at verwacht je van ons als team?</w:t>
-      </w:r>
-    </w:p>
-    <w:p>
-      <w:pPr>
-        <w:pStyle w:val="ListParagraph"/>
-        <w:numPr>
-          <w:ilvl w:val="0"/>
-          <w:numId w:val="20"/>
-        </w:numPr>
-        <w:rPr>
-          <w:rFonts w:ascii="Arial" w:hAnsi="Arial" w:cs="Arial"/>
-          <w:b/>
-          <w:bCs/>
-          <w:lang w:val="nl-NL"/>
-        </w:rPr>
-      </w:pPr>
-      <w:r>
-        <w:rPr>
-          <w:rFonts w:ascii="Arial" w:hAnsi="Arial" w:cs="Arial"/>
-          <w:b/>
-          <w:bCs/>
-          <w:lang w:val="nl-NL"/>
-        </w:rPr>
-        <w:t>Heb je tips</w:t>
-      </w:r>
-      <w:r>
-        <w:rPr>
-          <w:rFonts w:ascii="Arial" w:hAnsi="Arial" w:cs="Arial"/>
-          <w:b/>
-          <w:bCs/>
-          <w:lang w:val="nl-NL"/>
-        </w:rPr>
-        <w:t>?</w:t>
-      </w:r>
-    </w:p>
-    <w:p>
-      <w:pPr>
-        <w:rPr>
-          <w:rFonts w:ascii="Arial" w:hAnsi="Arial" w:cs="Arial"/>
-          <w:lang w:val="en-NL"/>
-        </w:rPr>
-      </w:pPr>
-      <w:r>
-        <w:rPr>
-          <w:rFonts w:ascii="Arial" w:hAnsi="Arial" w:cs="Arial"/>
-          <w:lang w:val="en-NL"/>
-        </w:rPr>
-        <w:t xml:space="preserve">Het team moet bijdragen aan oplossingen voor problemen van gamers, zoals slecht functioneren. Doelen zijn het verhogen van klanttevredenheid (van een 6 naar een 8) en meer aandacht voor fysieke en mentale gezondheid. De focus ligt op kwetsbare doelgroepen (alleenstaanden en jongeren). Voor alleenstaanden kunnen extra functies sociale contacten bevorderen. Kwaliteit, communicatie en vragen stellen zijn </w:t>
-      </w:r>
-      <w:r>
-        <w:rPr>
-          <w:rFonts w:ascii="Arial" w:hAnsi="Arial" w:cs="Arial"/>
-          <w:lang w:val="en-NL"/>
-        </w:rPr>
-        <w:t>belangrijk</w:t>
-      </w:r>
-      <w:r>
-        <w:rPr>
-          <w:rFonts w:ascii="Arial" w:hAnsi="Arial" w:cs="Arial"/>
-          <w:lang w:val="en-NL"/>
-        </w:rPr>
-        <w:t>.</w:t>
-      </w:r>
-    </w:p>
-    <w:p>
-      <w:pPr>
-        <w:rPr>
-          <w:rFonts w:ascii="Arial" w:hAnsi="Arial" w:cs="Arial"/>
-          <w:b/>
-          <w:bCs/>
-          <w:lang w:val="nl-NL"/>
-        </w:rPr>
-      </w:pPr>
-      <w:r>
-        <w:rPr>
-          <w:rFonts w:ascii="Arial" w:hAnsi="Arial" w:cs="Arial"/>
-          <w:b/>
-          <w:bCs/>
-          <w:lang w:val="en-NL"/>
-        </w:rPr>
-        <w:t>CTO</w:t>
-      </w:r>
-      <w:r>
-        <w:rPr>
-          <w:rFonts w:ascii="Arial" w:hAnsi="Arial" w:cs="Arial"/>
-          <w:b/>
-          <w:bCs/>
-          <w:lang w:val="en-NL"/>
-        </w:rPr>
-        <w:t xml:space="preserve"> (</w:t>
-      </w:r>
-      <w:r>
-        <w:rPr>
-          <w:rFonts w:ascii="Arial" w:hAnsi="Arial" w:cs="Arial"/>
-          <w:b/>
-          <w:bCs/>
-          <w:lang w:val="nl-NL"/>
-        </w:rPr>
-        <w:t xml:space="preserve">Chief Technology </w:t>
-      </w:r>
-      <w:proofErr w:type="spellStart"/>
-      <w:r>
-        <w:rPr>
-          <w:rFonts w:ascii="Arial" w:hAnsi="Arial" w:cs="Arial"/>
-          <w:b/>
-          <w:bCs/>
-          <w:lang w:val="nl-NL"/>
-        </w:rPr>
-        <w:t>Officer</w:t>
-      </w:r>
-      <w:proofErr w:type="spellEnd"/>
-      <w:r>
-        <w:rPr>
-          <w:rFonts w:ascii="Arial" w:hAnsi="Arial" w:cs="Arial"/>
-          <w:b/>
-          <w:bCs/>
-          <w:lang w:val="nl-NL"/>
-        </w:rPr>
-        <w:t>)</w:t>
-      </w:r>
-    </w:p>
-    <w:p>
-      <w:pPr>
-        <w:spacing w:after="0"/>
-        <w:rPr>
-          <w:rFonts w:ascii="Arial" w:hAnsi="Arial" w:cs="Arial"/>
-          <w:b/>
-          <w:bCs/>
-          <w:lang w:val="nl-NL"/>
-        </w:rPr>
-      </w:pPr>
-      <w:r>
-        <w:rPr>
-          <w:rFonts w:ascii="Arial" w:hAnsi="Arial" w:cs="Arial"/>
-          <w:b/>
-          <w:bCs/>
-          <w:lang w:val="nl-NL"/>
-        </w:rPr>
-        <w:t>Vragen;</w:t>
-      </w:r>
-    </w:p>
-    <w:p>
-      <w:pPr>
-        <w:pStyle w:val="ListParagraph"/>
-        <w:numPr>
-          <w:ilvl w:val="0"/>
-          <w:numId w:val="21"/>
-        </w:numPr>
-        <w:rPr>
-          <w:rFonts w:ascii="Arial" w:hAnsi="Arial" w:cs="Arial"/>
-          <w:lang w:val="en-NL"/>
-        </w:rPr>
-      </w:pPr>
-      <w:r>
-        <w:rPr>
-          <w:rFonts w:ascii="Arial" w:hAnsi="Arial" w:cs="Arial"/>
-          <w:lang w:val="en-NL"/>
-        </w:rPr>
-        <w:t>Welke technische vaardigheden hebben we nodig?</w:t>
-      </w:r>
-    </w:p>
-    <w:p>
-      <w:pPr>
-        <w:pStyle w:val="ListParagraph"/>
-        <w:numPr>
-          <w:ilvl w:val="0"/>
-          <w:numId w:val="21"/>
-        </w:numPr>
-        <w:rPr>
-          <w:rFonts w:ascii="Arial" w:hAnsi="Arial" w:cs="Arial"/>
-          <w:lang w:val="en-NL"/>
-        </w:rPr>
-      </w:pPr>
-      <w:r>
-        <w:rPr>
-          <w:rFonts w:ascii="Arial" w:hAnsi="Arial" w:cs="Arial"/>
-          <w:lang w:val="en-NL"/>
-        </w:rPr>
-        <w:t>Hoe kan je csc met ti combinere?</w:t>
-      </w:r>
-    </w:p>
-    <w:p>
-      <w:pPr>
-        <w:pStyle w:val="ListParagraph"/>
-        <w:numPr>
-          <w:ilvl w:val="0"/>
-          <w:numId w:val="21"/>
-        </w:numPr>
-        <w:rPr>
-          <w:rFonts w:ascii="Arial" w:hAnsi="Arial" w:cs="Arial"/>
-          <w:lang w:val="en-NL"/>
-        </w:rPr>
-      </w:pPr>
-      <w:r>
-        <w:rPr>
-          <w:rFonts w:ascii="Arial" w:hAnsi="Arial" w:cs="Arial"/>
-          <w:lang w:val="en-NL"/>
-        </w:rPr>
-        <w:t>Wat wil je van ons zien</w:t>
-      </w:r>
-    </w:p>
-    <w:p>
-      <w:pPr>
-        <w:rPr>
-          <w:rFonts w:ascii="Arial" w:hAnsi="Arial" w:cs="Arial"/>
-          <w:lang w:val="en-NL"/>
-        </w:rPr>
-      </w:pPr>
-      <w:r>
-        <w:rPr>
-          <w:rFonts w:ascii="Arial" w:hAnsi="Arial" w:cs="Arial"/>
-          <w:lang w:val="en-NL"/>
-        </w:rPr>
-        <w:t xml:space="preserve">Het team moet de vaardigheden toepassen die tijdens het semester zijn geleerd, zoals TI en </w:t>
-      </w:r>
-      <w:r>
-        <w:rPr>
-          <w:rFonts w:ascii="Arial" w:hAnsi="Arial" w:cs="Arial"/>
-          <w:lang w:val="en-NL"/>
-        </w:rPr>
-        <w:t>SD</w:t>
-      </w:r>
-      <w:r>
-        <w:rPr>
-          <w:rFonts w:ascii="Arial" w:hAnsi="Arial" w:cs="Arial"/>
-          <w:lang w:val="en-NL"/>
-        </w:rPr>
-        <w:t>. Technische focus ligt op lokale netwerken, werken met databases en applicaties op verschillende locaties. Onrealistische aanpak wordt afgeraden.</w:t>
-      </w:r>
-    </w:p>
-    <w:p>
-      <w:pPr>
-        <w:rPr>
-          <w:rFonts w:ascii="Arial" w:hAnsi="Arial" w:cs="Arial"/>
-          <w:b/>
-          <w:bCs/>
-        </w:rPr>
-      </w:pPr>
-      <w:r>
-        <w:rPr>
-          <w:rFonts w:ascii="Arial" w:hAnsi="Arial" w:cs="Arial"/>
-          <w:b/>
-          <w:bCs/>
-          <w:lang w:val="en-NL"/>
-        </w:rPr>
-        <w:t>HR</w:t>
-      </w:r>
-      <w:r>
-        <w:rPr>
-          <w:rFonts w:ascii="Arial" w:hAnsi="Arial" w:cs="Arial"/>
-          <w:b/>
-          <w:bCs/>
-          <w:lang w:val="en-NL"/>
-        </w:rPr>
-        <w:t xml:space="preserve"> (</w:t>
-      </w:r>
-      <w:r>
-        <w:rPr>
-          <w:rFonts w:ascii="Arial" w:hAnsi="Arial" w:cs="Arial"/>
-          <w:b/>
-          <w:bCs/>
-        </w:rPr>
-        <w:t>Human Resources)</w:t>
-      </w:r>
-    </w:p>
-    <w:p>
-      <w:pPr>
-        <w:spacing w:after="0"/>
-        <w:rPr>
-          <w:rFonts w:ascii="Arial" w:hAnsi="Arial" w:cs="Arial"/>
-          <w:b/>
-          <w:bCs/>
-        </w:rPr>
-      </w:pPr>
-      <w:proofErr w:type="spellStart"/>
-      <w:proofErr w:type="gramStart"/>
-      <w:r>
-        <w:rPr>
-          <w:rFonts w:ascii="Arial" w:hAnsi="Arial" w:cs="Arial"/>
-          <w:b/>
-          <w:bCs/>
-        </w:rPr>
-        <w:t>Vragen</w:t>
-      </w:r>
-      <w:proofErr w:type="spellEnd"/>
-      <w:r>
-        <w:rPr>
-          <w:rFonts w:ascii="Arial" w:hAnsi="Arial" w:cs="Arial"/>
-          <w:b/>
-          <w:bCs/>
-        </w:rPr>
-        <w:t>;</w:t>
-      </w:r>
-      <w:proofErr w:type="gramEnd"/>
-    </w:p>
-    <w:p>
-      <w:pPr>
-        <w:pStyle w:val="ListParagraph"/>
-        <w:numPr>
-          <w:ilvl w:val="0"/>
-          <w:numId w:val="22"/>
-        </w:numPr>
-        <w:rPr>
-          <w:rFonts w:ascii="Arial" w:hAnsi="Arial" w:cs="Arial"/>
-          <w:b/>
-          <w:bCs/>
-          <w:lang w:val="en-NL"/>
-        </w:rPr>
-      </w:pPr>
-      <w:r>
-        <w:rPr>
-          <w:rFonts w:ascii="Arial" w:hAnsi="Arial" w:cs="Arial"/>
-          <w:b/>
-          <w:bCs/>
-          <w:lang w:val="en-NL"/>
-        </w:rPr>
-        <w:t>Hoe kunnen wij het best communiceren?</w:t>
-      </w:r>
-    </w:p>
-    <w:p>
-      <w:pPr>
-        <w:pStyle w:val="ListParagraph"/>
-        <w:numPr>
-          <w:ilvl w:val="0"/>
-          <w:numId w:val="22"/>
-        </w:numPr>
-        <w:rPr>
-          <w:rFonts w:ascii="Arial" w:hAnsi="Arial" w:cs="Arial"/>
-          <w:b/>
-          <w:bCs/>
-          <w:lang w:val="en-NL"/>
-        </w:rPr>
-      </w:pPr>
-      <w:r>
-        <w:rPr>
-          <w:rFonts w:ascii="Arial" w:hAnsi="Arial" w:cs="Arial"/>
-          <w:b/>
-          <w:bCs/>
-          <w:lang w:val="en-NL"/>
-        </w:rPr>
-        <w:t xml:space="preserve">Hebben jullie een idee voor strategie? </w:t>
-      </w:r>
-    </w:p>
-    <w:p>
-      <w:pPr>
-        <w:rPr>
-          <w:rFonts w:ascii="Arial" w:hAnsi="Arial" w:cs="Arial"/>
-          <w:lang w:val="en-NL"/>
-        </w:rPr>
-      </w:pPr>
-      <w:r>
-        <w:rPr>
-          <w:rFonts w:ascii="Arial" w:hAnsi="Arial" w:cs="Arial"/>
-          <w:lang w:val="en-NL"/>
-        </w:rPr>
-        <w:t>Goede communicatie vereist vragen stellen en duidelijke afspraken maken. Wekelijkse teamoverleggen worden aanbevolen, bijvoorbeeld op maandag na de les. Strategieën moeten gericht zijn op het nakomen van afspraken, variatie in gesprekken en gebruik van stand-ups voor efficiënte communicatie.</w:t>
-      </w:r>
-    </w:p>
-    <w:p>
-      <w:pPr>
-        <w:rPr>
-          <w:rFonts w:ascii="Arial" w:hAnsi="Arial" w:cs="Arial"/>
-          <w:lang w:val="en-NL"/>
-        </w:rPr>
-      </w:pPr>
-    </w:p>
-    <w:p>
-      <w:pPr>
-        <w:rPr>
-          <w:lang w:val="nl-NL"/>
-        </w:rPr>
-      </w:pPr>
-    </w:p>
-    <w:p>
-      <w:pPr>
-        <w:pStyle w:val="Heading1"/>
-        <w:numPr>
-          <w:ilvl w:val="0"/>
-          <w:numId w:val="17"/>
-        </w:numPr>
-      </w:pPr>
-      <w:bookmarkStart w:id="6" w:name="_Toc184672609"/>
-      <w:r>
-        <w:lastRenderedPageBreak/>
-        <w:t>Wireframe</w:t>
-      </w:r>
-      <w:bookmarkEnd w:id="6"/>
-    </w:p>
-    <w:p/>
-    <w:p>
-      <w:pPr>
-        <w:ind w:firstLine="720"/>
-      </w:pPr>
-      <w:r>
-        <w:rPr>
-          <w:noProof/>
-        </w:rPr>
         <w:drawing>
-          <wp:inline distT="0" distB="0" distL="0" distR="0" wp14:anchorId="179FB82F" wp14:editId="390C3EF8">
-            <wp:extent cx="6071870" cy="2878455"/>
-            <wp:effectExtent l="0" t="0" r="0" b="4445"/>
-            <wp:docPr id="353434152" name="Picture 1" descr="A screenshot of a computer&#10;&#10;Description automatically generated"/>
+          <wp:anchor distT="0" distB="0" distL="114300" distR="114300" simplePos="0" relativeHeight="251659264" behindDoc="1" locked="0" layoutInCell="1" allowOverlap="1" wp14:anchorId="179FB82F" wp14:editId="2F14633B">
+            <wp:simplePos x="0" y="0"/>
+            <wp:positionH relativeFrom="column">
+              <wp:posOffset>-257810</wp:posOffset>
+            </wp:positionH>
+            <wp:positionV relativeFrom="paragraph">
+              <wp:posOffset>612775</wp:posOffset>
+            </wp:positionV>
+            <wp:extent cx="5849620" cy="3754120"/>
+            <wp:effectExtent l="0" t="0" r="5080" b="5080"/>
+            <wp:wrapTopAndBottom/>
+            <wp:docPr id="353434152" name="Picture 1"/>
             <wp:cNvGraphicFramePr>
               <a:graphicFrameLocks xmlns:a="http://schemas.openxmlformats.org/drawingml/2006/main" noChangeAspect="1"/>
             </wp:cNvGraphicFramePr>
@@ -3932,7 +3323,7 @@
               <a:graphicData uri="http://schemas.openxmlformats.org/drawingml/2006/picture">
                 <pic:pic xmlns:pic="http://schemas.openxmlformats.org/drawingml/2006/picture">
                   <pic:nvPicPr>
-                    <pic:cNvPr id="353434152" name="Picture 1" descr="A screenshot of a computer&#10;&#10;Description automatically generated"/>
+                    <pic:cNvPr id="353434152" name="Picture 1"/>
                     <pic:cNvPicPr/>
                   </pic:nvPicPr>
                   <pic:blipFill>
@@ -3950,7 +3341,7 @@
                   <pic:spPr>
                     <a:xfrm>
                       <a:off x="0" y="0"/>
-                      <a:ext cx="6071870" cy="2878455"/>
+                      <a:ext cx="5849620" cy="3754120"/>
                     </a:xfrm>
                     <a:prstGeom prst="rect">
                       <a:avLst/>
@@ -3959,13 +3350,316 @@
                 </pic:pic>
               </a:graphicData>
             </a:graphic>
-          </wp:inline>
+            <wp14:sizeRelH relativeFrom="page">
+              <wp14:pctWidth>0</wp14:pctWidth>
+            </wp14:sizeRelH>
+            <wp14:sizeRelV relativeFrom="page">
+              <wp14:pctHeight>0</wp14:pctHeight>
+            </wp14:sizeRelV>
+          </wp:anchor>
         </w:drawing>
       </w:r>
+      <w:r>
+        <w:t>Wir</w:t>
+      </w:r>
+      <w:r>
+        <w:t>e</w:t>
+      </w:r>
+      <w:r>
+        <w:t>frame</w:t>
+      </w:r>
+      <w:bookmarkEnd w:id="5"/>
+      <w:r>
+        <w:t xml:space="preserve"> </w:t>
+      </w:r>
+    </w:p>
+    <w:p>
+      <w:r>
+        <w:rPr>
+          <w:noProof/>
+        </w:rPr>
+        <w:drawing>
+          <wp:anchor distT="0" distB="0" distL="114300" distR="114300" simplePos="0" relativeHeight="251658240" behindDoc="1" locked="0" layoutInCell="1" allowOverlap="1" wp14:anchorId="4EC06B01" wp14:editId="30C50D5B">
+            <wp:simplePos x="0" y="0"/>
+            <wp:positionH relativeFrom="column">
+              <wp:posOffset>-127635</wp:posOffset>
+            </wp:positionH>
+            <wp:positionV relativeFrom="paragraph">
+              <wp:posOffset>4371133</wp:posOffset>
+            </wp:positionV>
+            <wp:extent cx="5725795" cy="4167505"/>
+            <wp:effectExtent l="0" t="0" r="1905" b="0"/>
+            <wp:wrapNone/>
+            <wp:docPr id="798319653" name="Picture 1"/>
+            <wp:cNvGraphicFramePr>
+              <a:graphicFrameLocks xmlns:a="http://schemas.openxmlformats.org/drawingml/2006/main" noChangeAspect="1"/>
+            </wp:cNvGraphicFramePr>
+            <a:graphic xmlns:a="http://schemas.openxmlformats.org/drawingml/2006/main">
+              <a:graphicData uri="http://schemas.openxmlformats.org/drawingml/2006/picture">
+                <pic:pic xmlns:pic="http://schemas.openxmlformats.org/drawingml/2006/picture">
+                  <pic:nvPicPr>
+                    <pic:cNvPr id="798319653" name="Picture 1"/>
+                    <pic:cNvPicPr/>
+                  </pic:nvPicPr>
+                  <pic:blipFill>
+                    <a:blip r:embed="rId11" cstate="print">
+                      <a:extLst>
+                        <a:ext uri="{28A0092B-C50C-407E-A947-70E740481C1C}">
+                          <a14:useLocalDpi xmlns:a14="http://schemas.microsoft.com/office/drawing/2010/main" val="0"/>
+                        </a:ext>
+                      </a:extLst>
+                    </a:blip>
+                    <a:stretch>
+                      <a:fillRect/>
+                    </a:stretch>
+                  </pic:blipFill>
+                  <pic:spPr>
+                    <a:xfrm>
+                      <a:off x="0" y="0"/>
+                      <a:ext cx="5725795" cy="4167505"/>
+                    </a:xfrm>
+                    <a:prstGeom prst="rect">
+                      <a:avLst/>
+                    </a:prstGeom>
+                  </pic:spPr>
+                </pic:pic>
+              </a:graphicData>
+            </a:graphic>
+            <wp14:sizeRelH relativeFrom="page">
+              <wp14:pctWidth>0</wp14:pctWidth>
+            </wp14:sizeRelH>
+            <wp14:sizeRelV relativeFrom="page">
+              <wp14:pctHeight>0</wp14:pctHeight>
+            </wp14:sizeRelV>
+          </wp:anchor>
+        </w:drawing>
+      </w:r>
+    </w:p>
+    <w:p>
+      <w:pPr>
+        <w:rPr>
+          <w:noProof/>
+        </w:rPr>
+      </w:pPr>
+    </w:p>
+    <w:p/>
+    <w:p/>
+    <w:p>
+      <w:pPr>
+        <w:rPr>
+          <w:noProof/>
+        </w:rPr>
+      </w:pPr>
+    </w:p>
+    <w:p>
+      <w:pPr>
+        <w:tabs>
+          <w:tab w:val="left" w:pos="1373"/>
+        </w:tabs>
+      </w:pPr>
+      <w:r>
+        <w:rPr>
+          <w:noProof/>
+        </w:rPr>
+        <w:lastRenderedPageBreak/>
+        <w:drawing>
+          <wp:anchor distT="0" distB="0" distL="114300" distR="114300" simplePos="0" relativeHeight="251662336" behindDoc="0" locked="0" layoutInCell="1" allowOverlap="1" wp14:anchorId="41F1570E" wp14:editId="59472C59">
+            <wp:simplePos x="0" y="0"/>
+            <wp:positionH relativeFrom="column">
+              <wp:posOffset>-635</wp:posOffset>
+            </wp:positionH>
+            <wp:positionV relativeFrom="paragraph">
+              <wp:posOffset>4902835</wp:posOffset>
+            </wp:positionV>
+            <wp:extent cx="5265420" cy="3497580"/>
+            <wp:effectExtent l="0" t="0" r="5080" b="0"/>
+            <wp:wrapTopAndBottom/>
+            <wp:docPr id="504308409" name="Picture 3"/>
+            <wp:cNvGraphicFramePr>
+              <a:graphicFrameLocks xmlns:a="http://schemas.openxmlformats.org/drawingml/2006/main" noChangeAspect="1"/>
+            </wp:cNvGraphicFramePr>
+            <a:graphic xmlns:a="http://schemas.openxmlformats.org/drawingml/2006/main">
+              <a:graphicData uri="http://schemas.openxmlformats.org/drawingml/2006/picture">
+                <pic:pic xmlns:pic="http://schemas.openxmlformats.org/drawingml/2006/picture">
+                  <pic:nvPicPr>
+                    <pic:cNvPr id="504308409" name="Picture 3"/>
+                    <pic:cNvPicPr/>
+                  </pic:nvPicPr>
+                  <pic:blipFill>
+                    <a:blip r:embed="rId12" cstate="print">
+                      <a:extLst>
+                        <a:ext uri="{28A0092B-C50C-407E-A947-70E740481C1C}">
+                          <a14:useLocalDpi xmlns:a14="http://schemas.microsoft.com/office/drawing/2010/main" val="0"/>
+                        </a:ext>
+                      </a:extLst>
+                    </a:blip>
+                    <a:stretch>
+                      <a:fillRect/>
+                    </a:stretch>
+                  </pic:blipFill>
+                  <pic:spPr>
+                    <a:xfrm>
+                      <a:off x="0" y="0"/>
+                      <a:ext cx="5265420" cy="3497580"/>
+                    </a:xfrm>
+                    <a:prstGeom prst="rect">
+                      <a:avLst/>
+                    </a:prstGeom>
+                  </pic:spPr>
+                </pic:pic>
+              </a:graphicData>
+            </a:graphic>
+            <wp14:sizeRelH relativeFrom="page">
+              <wp14:pctWidth>0</wp14:pctWidth>
+            </wp14:sizeRelH>
+            <wp14:sizeRelV relativeFrom="page">
+              <wp14:pctHeight>0</wp14:pctHeight>
+            </wp14:sizeRelV>
+          </wp:anchor>
+        </w:drawing>
+      </w:r>
+      <w:r>
+        <w:rPr>
+          <w:noProof/>
+        </w:rPr>
+        <w:drawing>
+          <wp:anchor distT="0" distB="0" distL="114300" distR="114300" simplePos="0" relativeHeight="251660288" behindDoc="0" locked="0" layoutInCell="1" allowOverlap="1" wp14:anchorId="2858F4BA" wp14:editId="25A5BBBD">
+            <wp:simplePos x="0" y="0"/>
+            <wp:positionH relativeFrom="column">
+              <wp:posOffset>0</wp:posOffset>
+            </wp:positionH>
+            <wp:positionV relativeFrom="paragraph">
+              <wp:posOffset>0</wp:posOffset>
+            </wp:positionV>
+            <wp:extent cx="5394325" cy="4159885"/>
+            <wp:effectExtent l="0" t="0" r="3175" b="5715"/>
+            <wp:wrapTopAndBottom/>
+            <wp:docPr id="1363510646" name="Picture 4"/>
+            <wp:cNvGraphicFramePr>
+              <a:graphicFrameLocks xmlns:a="http://schemas.openxmlformats.org/drawingml/2006/main" noChangeAspect="1"/>
+            </wp:cNvGraphicFramePr>
+            <a:graphic xmlns:a="http://schemas.openxmlformats.org/drawingml/2006/main">
+              <a:graphicData uri="http://schemas.openxmlformats.org/drawingml/2006/picture">
+                <pic:pic xmlns:pic="http://schemas.openxmlformats.org/drawingml/2006/picture">
+                  <pic:nvPicPr>
+                    <pic:cNvPr id="1363510646" name="Picture 4"/>
+                    <pic:cNvPicPr/>
+                  </pic:nvPicPr>
+                  <pic:blipFill>
+                    <a:blip r:embed="rId13" cstate="print">
+                      <a:extLst>
+                        <a:ext uri="{28A0092B-C50C-407E-A947-70E740481C1C}">
+                          <a14:useLocalDpi xmlns:a14="http://schemas.microsoft.com/office/drawing/2010/main" val="0"/>
+                        </a:ext>
+                      </a:extLst>
+                    </a:blip>
+                    <a:stretch>
+                      <a:fillRect/>
+                    </a:stretch>
+                  </pic:blipFill>
+                  <pic:spPr>
+                    <a:xfrm>
+                      <a:off x="0" y="0"/>
+                      <a:ext cx="5394325" cy="4159885"/>
+                    </a:xfrm>
+                    <a:prstGeom prst="rect">
+                      <a:avLst/>
+                    </a:prstGeom>
+                  </pic:spPr>
+                </pic:pic>
+              </a:graphicData>
+            </a:graphic>
+            <wp14:sizeRelH relativeFrom="page">
+              <wp14:pctWidth>0</wp14:pctWidth>
+            </wp14:sizeRelH>
+            <wp14:sizeRelV relativeFrom="page">
+              <wp14:pctHeight>0</wp14:pctHeight>
+            </wp14:sizeRelV>
+          </wp:anchor>
+        </w:drawing>
+      </w:r>
+      <w:r>
+        <w:tab/>
+      </w:r>
+    </w:p>
+    <w:p>
+      <w:pPr>
+        <w:tabs>
+          <w:tab w:val="left" w:pos="1373"/>
+        </w:tabs>
+      </w:pPr>
+    </w:p>
+    <w:p>
+      <w:pPr>
+        <w:tabs>
+          <w:tab w:val="left" w:pos="1373"/>
+        </w:tabs>
+      </w:pPr>
+      <w:r>
+        <w:rPr>
+          <w:noProof/>
+        </w:rPr>
+        <w:lastRenderedPageBreak/>
+        <w:drawing>
+          <wp:anchor distT="0" distB="0" distL="114300" distR="114300" simplePos="0" relativeHeight="251661312" behindDoc="0" locked="0" layoutInCell="1" allowOverlap="1" wp14:anchorId="277D0D24" wp14:editId="3550C163">
+            <wp:simplePos x="0" y="0"/>
+            <wp:positionH relativeFrom="column">
+              <wp:posOffset>-88265</wp:posOffset>
+            </wp:positionH>
+            <wp:positionV relativeFrom="paragraph">
+              <wp:posOffset>355600</wp:posOffset>
+            </wp:positionV>
+            <wp:extent cx="5265420" cy="3609975"/>
+            <wp:effectExtent l="0" t="0" r="5080" b="0"/>
+            <wp:wrapNone/>
+            <wp:docPr id="921073394" name="Picture 1" descr="A screenshot of a computer&#10;&#10;Description automatically generated"/>
+            <wp:cNvGraphicFramePr>
+              <a:graphicFrameLocks xmlns:a="http://schemas.openxmlformats.org/drawingml/2006/main" noChangeAspect="1"/>
+            </wp:cNvGraphicFramePr>
+            <a:graphic xmlns:a="http://schemas.openxmlformats.org/drawingml/2006/main">
+              <a:graphicData uri="http://schemas.openxmlformats.org/drawingml/2006/picture">
+                <pic:pic xmlns:pic="http://schemas.openxmlformats.org/drawingml/2006/picture">
+                  <pic:nvPicPr>
+                    <pic:cNvPr id="921073394" name="Picture 1" descr="A screenshot of a computer&#10;&#10;Description automatically generated"/>
+                    <pic:cNvPicPr/>
+                  </pic:nvPicPr>
+                  <pic:blipFill>
+                    <a:blip r:embed="rId14" cstate="print">
+                      <a:extLst>
+                        <a:ext uri="{28A0092B-C50C-407E-A947-70E740481C1C}">
+                          <a14:useLocalDpi xmlns:a14="http://schemas.microsoft.com/office/drawing/2010/main" val="0"/>
+                        </a:ext>
+                      </a:extLst>
+                    </a:blip>
+                    <a:stretch>
+                      <a:fillRect/>
+                    </a:stretch>
+                  </pic:blipFill>
+                  <pic:spPr>
+                    <a:xfrm>
+                      <a:off x="0" y="0"/>
+                      <a:ext cx="5265420" cy="3609975"/>
+                    </a:xfrm>
+                    <a:prstGeom prst="rect">
+                      <a:avLst/>
+                    </a:prstGeom>
+                  </pic:spPr>
+                </pic:pic>
+              </a:graphicData>
+            </a:graphic>
+            <wp14:sizeRelH relativeFrom="page">
+              <wp14:pctWidth>0</wp14:pctWidth>
+            </wp14:sizeRelH>
+            <wp14:sizeRelV relativeFrom="page">
+              <wp14:pctHeight>0</wp14:pctHeight>
+            </wp14:sizeRelV>
+          </wp:anchor>
+        </w:drawing>
+      </w:r>
     </w:p>
     <w:sectPr>
-      <w:footerReference w:type="even" r:id="rId11"/>
-      <w:footerReference w:type="default" r:id="rId12"/>
+      <w:footerReference w:type="even" r:id="rId15"/>
+      <w:footerReference w:type="default" r:id="rId16"/>
       <w:pgSz w:w="12240" w:h="15840"/>
       <w:pgMar w:top="1267" w:right="1339" w:bottom="1339" w:left="1339" w:header="720" w:footer="720" w:gutter="0"/>
       <w:cols w:space="720"/>
@@ -3977,7 +3671,7 @@
 </file>
 
 <file path=word/endnotes.xml><?xml version="1.0" encoding="utf-8"?>
-<w:endnotes xmlns:wpc="http://schemas.microsoft.com/office/word/2010/wordprocessingCanvas" xmlns:cx="http://schemas.microsoft.com/office/drawing/2014/chartex" xmlns:cx1="http://schemas.microsoft.com/office/drawing/2015/9/8/chartex" xmlns:cx2="http://schemas.microsoft.com/office/drawing/2015/10/21/chartex" xmlns:cx3="http://schemas.microsoft.com/office/drawing/2016/5/9/chartex" xmlns:cx4="http://schemas.microsoft.com/office/drawing/2016/5/10/chartex" xmlns:cx5="http://schemas.microsoft.com/office/drawing/2016/5/11/chartex" xmlns:cx6="http://schemas.microsoft.com/office/drawing/2016/5/12/chartex" xmlns:cx7="http://schemas.microsoft.com/office/drawing/2016/5/13/chartex" xmlns:cx8="http://schemas.microsoft.com/office/drawing/2016/5/14/chartex" xmlns:mc="http://schemas.openxmlformats.org/markup-compatibility/2006" xmlns:aink="http://schemas.microsoft.com/office/drawing/2016/ink" xmlns:am3d="http://schemas.microsoft.com/office/drawing/2017/model3d" xmlns:o="urn:schemas-microsoft-com:office:office" xmlns:oel="http://schemas.microsoft.com/office/2019/extlst" xmlns:r="http://schemas.openxmlformats.org/officeDocument/2006/relationships" xmlns:m="http://schemas.openxmlformats.org/officeDocument/2006/math" xmlns:v="urn:schemas-microsoft-com:vml" xmlns:wp14="http://schemas.microsoft.com/office/word/2010/wordprocessingDrawing" xmlns:wp="http://schemas.openxmlformats.org/drawingml/2006/wordprocessingDrawing" xmlns:w10="urn:schemas-microsoft-com:office:word" xmlns:w="http://schemas.openxmlformats.org/wordprocessingml/2006/main" xmlns:w14="http://schemas.microsoft.com/office/word/2010/wordml" xmlns:w15="http://schemas.microsoft.com/office/word/2012/wordml" xmlns:w16cex="http://schemas.microsoft.com/office/word/2018/wordml/cex" xmlns:w16cid="http://schemas.microsoft.com/office/word/2016/wordml/cid" xmlns:w16="http://schemas.microsoft.com/office/word/2018/wordml" xmlns:w16du="http://schemas.microsoft.com/office/word/2023/wordml/word16du" xmlns:w16sdtdh="http://schemas.microsoft.com/office/word/2020/wordml/sdtdatahash" xmlns:w16se="http://schemas.microsoft.com/office/word/2015/wordml/symex" xmlns:wpg="http://schemas.microsoft.com/office/word/2010/wordprocessingGroup" xmlns:wpi="http://schemas.microsoft.com/office/word/2010/wordprocessingInk" xmlns:wne="http://schemas.microsoft.com/office/word/2006/wordml" xmlns:wps="http://schemas.microsoft.com/office/word/2010/wordprocessingShape" mc:Ignorable="w14 w15 w16se w16cid w16 w16cex w16sdtdh w16du wp14">
+<w:endnotes xmlns:wpc="http://schemas.microsoft.com/office/word/2010/wordprocessingCanvas" xmlns:cx="http://schemas.microsoft.com/office/drawing/2014/chartex" xmlns:cx1="http://schemas.microsoft.com/office/drawing/2015/9/8/chartex" xmlns:cx2="http://schemas.microsoft.com/office/drawing/2015/10/21/chartex" xmlns:cx3="http://schemas.microsoft.com/office/drawing/2016/5/9/chartex" xmlns:cx4="http://schemas.microsoft.com/office/drawing/2016/5/10/chartex" xmlns:cx5="http://schemas.microsoft.com/office/drawing/2016/5/11/chartex" xmlns:cx6="http://schemas.microsoft.com/office/drawing/2016/5/12/chartex" xmlns:cx7="http://schemas.microsoft.com/office/drawing/2016/5/13/chartex" xmlns:cx8="http://schemas.microsoft.com/office/drawing/2016/5/14/chartex" xmlns:mc="http://schemas.openxmlformats.org/markup-compatibility/2006" xmlns:aink="http://schemas.microsoft.com/office/drawing/2016/ink" xmlns:am3d="http://schemas.microsoft.com/office/drawing/2017/model3d" xmlns:o="urn:schemas-microsoft-com:office:office" xmlns:oel="http://schemas.microsoft.com/office/2019/extlst" xmlns:r="http://schemas.openxmlformats.org/officeDocument/2006/relationships" xmlns:m="http://schemas.openxmlformats.org/officeDocument/2006/math" xmlns:v="urn:schemas-microsoft-com:vml" xmlns:wp14="http://schemas.microsoft.com/office/word/2010/wordprocessingDrawing" xmlns:wp="http://schemas.openxmlformats.org/drawingml/2006/wordprocessingDrawing" xmlns:w10="urn:schemas-microsoft-com:office:word" xmlns:w="http://schemas.openxmlformats.org/wordprocessingml/2006/main" xmlns:w14="http://schemas.microsoft.com/office/word/2010/wordml" xmlns:w15="http://schemas.microsoft.com/office/word/2012/wordml" xmlns:w16cex="http://schemas.microsoft.com/office/word/2018/wordml/cex" xmlns:w16cid="http://schemas.microsoft.com/office/word/2016/wordml/cid" xmlns:w16="http://schemas.microsoft.com/office/word/2018/wordml" xmlns:w16du="http://schemas.microsoft.com/office/word/2023/wordml/word16du" xmlns:w16sdtdh="http://schemas.microsoft.com/office/word/2020/wordml/sdtdatahash" xmlns:w16sdtfl="http://schemas.microsoft.com/office/word/2024/wordml/sdtformatlock" xmlns:w16se="http://schemas.microsoft.com/office/word/2015/wordml/symex" xmlns:wpg="http://schemas.microsoft.com/office/word/2010/wordprocessingGroup" xmlns:wpi="http://schemas.microsoft.com/office/word/2010/wordprocessingInk" xmlns:wne="http://schemas.microsoft.com/office/word/2006/wordml" xmlns:wps="http://schemas.microsoft.com/office/word/2010/wordprocessingShape" mc:Ignorable="w14 w15 w16se w16cid w16 w16cex w16sdtdh w16sdtfl w16du wp14">
   <w:endnote w:type="separator" w:id="-1">
     <w:p>
       <w:pPr>
@@ -4006,7 +3700,7 @@
 </file>
 
 <file path=word/footer1.xml><?xml version="1.0" encoding="utf-8"?>
-<w:ftr xmlns:wpc="http://schemas.microsoft.com/office/word/2010/wordprocessingCanvas" xmlns:cx="http://schemas.microsoft.com/office/drawing/2014/chartex" xmlns:cx1="http://schemas.microsoft.com/office/drawing/2015/9/8/chartex" xmlns:cx2="http://schemas.microsoft.com/office/drawing/2015/10/21/chartex" xmlns:cx3="http://schemas.microsoft.com/office/drawing/2016/5/9/chartex" xmlns:cx4="http://schemas.microsoft.com/office/drawing/2016/5/10/chartex" xmlns:cx5="http://schemas.microsoft.com/office/drawing/2016/5/11/chartex" xmlns:cx6="http://schemas.microsoft.com/office/drawing/2016/5/12/chartex" xmlns:cx7="http://schemas.microsoft.com/office/drawing/2016/5/13/chartex" xmlns:cx8="http://schemas.microsoft.com/office/drawing/2016/5/14/chartex" xmlns:mc="http://schemas.openxmlformats.org/markup-compatibility/2006" xmlns:aink="http://schemas.microsoft.com/office/drawing/2016/ink" xmlns:am3d="http://schemas.microsoft.com/office/drawing/2017/model3d" xmlns:o="urn:schemas-microsoft-com:office:office" xmlns:oel="http://schemas.microsoft.com/office/2019/extlst" xmlns:r="http://schemas.openxmlformats.org/officeDocument/2006/relationships" xmlns:m="http://schemas.openxmlformats.org/officeDocument/2006/math" xmlns:v="urn:schemas-microsoft-com:vml" xmlns:wp14="http://schemas.microsoft.com/office/word/2010/wordprocessingDrawing" xmlns:wp="http://schemas.openxmlformats.org/drawingml/2006/wordprocessingDrawing" xmlns:w10="urn:schemas-microsoft-com:office:word" xmlns:w="http://schemas.openxmlformats.org/wordprocessingml/2006/main" xmlns:w14="http://schemas.microsoft.com/office/word/2010/wordml" xmlns:w15="http://schemas.microsoft.com/office/word/2012/wordml" xmlns:w16cex="http://schemas.microsoft.com/office/word/2018/wordml/cex" xmlns:w16cid="http://schemas.microsoft.com/office/word/2016/wordml/cid" xmlns:w16="http://schemas.microsoft.com/office/word/2018/wordml" xmlns:w16du="http://schemas.microsoft.com/office/word/2023/wordml/word16du" xmlns:w16sdtdh="http://schemas.microsoft.com/office/word/2020/wordml/sdtdatahash" xmlns:w16se="http://schemas.microsoft.com/office/word/2015/wordml/symex" xmlns:wpg="http://schemas.microsoft.com/office/word/2010/wordprocessingGroup" xmlns:wpi="http://schemas.microsoft.com/office/word/2010/wordprocessingInk" xmlns:wne="http://schemas.microsoft.com/office/word/2006/wordml" xmlns:wps="http://schemas.microsoft.com/office/word/2010/wordprocessingShape" mc:Ignorable="w14 w15 w16se w16cid w16 w16cex w16sdtdh w16du wp14">
+<w:ftr xmlns:wpc="http://schemas.microsoft.com/office/word/2010/wordprocessingCanvas" xmlns:cx="http://schemas.microsoft.com/office/drawing/2014/chartex" xmlns:cx1="http://schemas.microsoft.com/office/drawing/2015/9/8/chartex" xmlns:cx2="http://schemas.microsoft.com/office/drawing/2015/10/21/chartex" xmlns:cx3="http://schemas.microsoft.com/office/drawing/2016/5/9/chartex" xmlns:cx4="http://schemas.microsoft.com/office/drawing/2016/5/10/chartex" xmlns:cx5="http://schemas.microsoft.com/office/drawing/2016/5/11/chartex" xmlns:cx6="http://schemas.microsoft.com/office/drawing/2016/5/12/chartex" xmlns:cx7="http://schemas.microsoft.com/office/drawing/2016/5/13/chartex" xmlns:cx8="http://schemas.microsoft.com/office/drawing/2016/5/14/chartex" xmlns:mc="http://schemas.openxmlformats.org/markup-compatibility/2006" xmlns:aink="http://schemas.microsoft.com/office/drawing/2016/ink" xmlns:am3d="http://schemas.microsoft.com/office/drawing/2017/model3d" xmlns:o="urn:schemas-microsoft-com:office:office" xmlns:oel="http://schemas.microsoft.com/office/2019/extlst" xmlns:r="http://schemas.openxmlformats.org/officeDocument/2006/relationships" xmlns:m="http://schemas.openxmlformats.org/officeDocument/2006/math" xmlns:v="urn:schemas-microsoft-com:vml" xmlns:wp14="http://schemas.microsoft.com/office/word/2010/wordprocessingDrawing" xmlns:wp="http://schemas.openxmlformats.org/drawingml/2006/wordprocessingDrawing" xmlns:w10="urn:schemas-microsoft-com:office:word" xmlns:w="http://schemas.openxmlformats.org/wordprocessingml/2006/main" xmlns:w14="http://schemas.microsoft.com/office/word/2010/wordml" xmlns:w15="http://schemas.microsoft.com/office/word/2012/wordml" xmlns:w16cex="http://schemas.microsoft.com/office/word/2018/wordml/cex" xmlns:w16cid="http://schemas.microsoft.com/office/word/2016/wordml/cid" xmlns:w16="http://schemas.microsoft.com/office/word/2018/wordml" xmlns:w16du="http://schemas.microsoft.com/office/word/2023/wordml/word16du" xmlns:w16sdtdh="http://schemas.microsoft.com/office/word/2020/wordml/sdtdatahash" xmlns:w16sdtfl="http://schemas.microsoft.com/office/word/2024/wordml/sdtformatlock" xmlns:w16se="http://schemas.microsoft.com/office/word/2015/wordml/symex" xmlns:wpg="http://schemas.microsoft.com/office/word/2010/wordprocessingGroup" xmlns:wpi="http://schemas.microsoft.com/office/word/2010/wordprocessingInk" xmlns:wne="http://schemas.microsoft.com/office/word/2006/wordml" xmlns:wps="http://schemas.microsoft.com/office/word/2010/wordprocessingShape" mc:Ignorable="w14 w15 w16se w16cid w16 w16cex w16sdtdh w16sdtfl w16du wp14">
   <w:sdt>
     <w:sdtPr>
       <w:rPr>
@@ -4058,7 +3752,7 @@
 </file>
 
 <file path=word/footer2.xml><?xml version="1.0" encoding="utf-8"?>
-<w:ftr xmlns:wpc="http://schemas.microsoft.com/office/word/2010/wordprocessingCanvas" xmlns:cx="http://schemas.microsoft.com/office/drawing/2014/chartex" xmlns:cx1="http://schemas.microsoft.com/office/drawing/2015/9/8/chartex" xmlns:cx2="http://schemas.microsoft.com/office/drawing/2015/10/21/chartex" xmlns:cx3="http://schemas.microsoft.com/office/drawing/2016/5/9/chartex" xmlns:cx4="http://schemas.microsoft.com/office/drawing/2016/5/10/chartex" xmlns:cx5="http://schemas.microsoft.com/office/drawing/2016/5/11/chartex" xmlns:cx6="http://schemas.microsoft.com/office/drawing/2016/5/12/chartex" xmlns:cx7="http://schemas.microsoft.com/office/drawing/2016/5/13/chartex" xmlns:cx8="http://schemas.microsoft.com/office/drawing/2016/5/14/chartex" xmlns:mc="http://schemas.openxmlformats.org/markup-compatibility/2006" xmlns:aink="http://schemas.microsoft.com/office/drawing/2016/ink" xmlns:am3d="http://schemas.microsoft.com/office/drawing/2017/model3d" xmlns:o="urn:schemas-microsoft-com:office:office" xmlns:oel="http://schemas.microsoft.com/office/2019/extlst" xmlns:r="http://schemas.openxmlformats.org/officeDocument/2006/relationships" xmlns:m="http://schemas.openxmlformats.org/officeDocument/2006/math" xmlns:v="urn:schemas-microsoft-com:vml" xmlns:wp14="http://schemas.microsoft.com/office/word/2010/wordprocessingDrawing" xmlns:wp="http://schemas.openxmlformats.org/drawingml/2006/wordprocessingDrawing" xmlns:w10="urn:schemas-microsoft-com:office:word" xmlns:w="http://schemas.openxmlformats.org/wordprocessingml/2006/main" xmlns:w14="http://schemas.microsoft.com/office/word/2010/wordml" xmlns:w15="http://schemas.microsoft.com/office/word/2012/wordml" xmlns:w16cex="http://schemas.microsoft.com/office/word/2018/wordml/cex" xmlns:w16cid="http://schemas.microsoft.com/office/word/2016/wordml/cid" xmlns:w16="http://schemas.microsoft.com/office/word/2018/wordml" xmlns:w16du="http://schemas.microsoft.com/office/word/2023/wordml/word16du" xmlns:w16sdtdh="http://schemas.microsoft.com/office/word/2020/wordml/sdtdatahash" xmlns:w16se="http://schemas.microsoft.com/office/word/2015/wordml/symex" xmlns:wpg="http://schemas.microsoft.com/office/word/2010/wordprocessingGroup" xmlns:wpi="http://schemas.microsoft.com/office/word/2010/wordprocessingInk" xmlns:wne="http://schemas.microsoft.com/office/word/2006/wordml" xmlns:wps="http://schemas.microsoft.com/office/word/2010/wordprocessingShape" mc:Ignorable="w14 w15 w16se w16cid w16 w16cex w16sdtdh w16du wp14">
+<w:ftr xmlns:wpc="http://schemas.microsoft.com/office/word/2010/wordprocessingCanvas" xmlns:cx="http://schemas.microsoft.com/office/drawing/2014/chartex" xmlns:cx1="http://schemas.microsoft.com/office/drawing/2015/9/8/chartex" xmlns:cx2="http://schemas.microsoft.com/office/drawing/2015/10/21/chartex" xmlns:cx3="http://schemas.microsoft.com/office/drawing/2016/5/9/chartex" xmlns:cx4="http://schemas.microsoft.com/office/drawing/2016/5/10/chartex" xmlns:cx5="http://schemas.microsoft.com/office/drawing/2016/5/11/chartex" xmlns:cx6="http://schemas.microsoft.com/office/drawing/2016/5/12/chartex" xmlns:cx7="http://schemas.microsoft.com/office/drawing/2016/5/13/chartex" xmlns:cx8="http://schemas.microsoft.com/office/drawing/2016/5/14/chartex" xmlns:mc="http://schemas.openxmlformats.org/markup-compatibility/2006" xmlns:aink="http://schemas.microsoft.com/office/drawing/2016/ink" xmlns:am3d="http://schemas.microsoft.com/office/drawing/2017/model3d" xmlns:o="urn:schemas-microsoft-com:office:office" xmlns:oel="http://schemas.microsoft.com/office/2019/extlst" xmlns:r="http://schemas.openxmlformats.org/officeDocument/2006/relationships" xmlns:m="http://schemas.openxmlformats.org/officeDocument/2006/math" xmlns:v="urn:schemas-microsoft-com:vml" xmlns:wp14="http://schemas.microsoft.com/office/word/2010/wordprocessingDrawing" xmlns:wp="http://schemas.openxmlformats.org/drawingml/2006/wordprocessingDrawing" xmlns:w10="urn:schemas-microsoft-com:office:word" xmlns:w="http://schemas.openxmlformats.org/wordprocessingml/2006/main" xmlns:w14="http://schemas.microsoft.com/office/word/2010/wordml" xmlns:w15="http://schemas.microsoft.com/office/word/2012/wordml" xmlns:w16cex="http://schemas.microsoft.com/office/word/2018/wordml/cex" xmlns:w16cid="http://schemas.microsoft.com/office/word/2016/wordml/cid" xmlns:w16="http://schemas.microsoft.com/office/word/2018/wordml" xmlns:w16du="http://schemas.microsoft.com/office/word/2023/wordml/word16du" xmlns:w16sdtdh="http://schemas.microsoft.com/office/word/2020/wordml/sdtdatahash" xmlns:w16sdtfl="http://schemas.microsoft.com/office/word/2024/wordml/sdtformatlock" xmlns:w16se="http://schemas.microsoft.com/office/word/2015/wordml/symex" xmlns:wpg="http://schemas.microsoft.com/office/word/2010/wordprocessingGroup" xmlns:wpi="http://schemas.microsoft.com/office/word/2010/wordprocessingInk" xmlns:wne="http://schemas.microsoft.com/office/word/2006/wordml" xmlns:wps="http://schemas.microsoft.com/office/word/2010/wordprocessingShape" mc:Ignorable="w14 w15 w16se w16cid w16 w16cex w16sdtdh w16sdtfl w16du wp14">
   <w:sdt>
     <w:sdtPr>
       <w:rPr>
@@ -4123,7 +3817,7 @@
 </file>
 
 <file path=word/footnotes.xml><?xml version="1.0" encoding="utf-8"?>
-<w:footnotes xmlns:wpc="http://schemas.microsoft.com/office/word/2010/wordprocessingCanvas" xmlns:cx="http://schemas.microsoft.com/office/drawing/2014/chartex" xmlns:cx1="http://schemas.microsoft.com/office/drawing/2015/9/8/chartex" xmlns:cx2="http://schemas.microsoft.com/office/drawing/2015/10/21/chartex" xmlns:cx3="http://schemas.microsoft.com/office/drawing/2016/5/9/chartex" xmlns:cx4="http://schemas.microsoft.com/office/drawing/2016/5/10/chartex" xmlns:cx5="http://schemas.microsoft.com/office/drawing/2016/5/11/chartex" xmlns:cx6="http://schemas.microsoft.com/office/drawing/2016/5/12/chartex" xmlns:cx7="http://schemas.microsoft.com/office/drawing/2016/5/13/chartex" xmlns:cx8="http://schemas.microsoft.com/office/drawing/2016/5/14/chartex" xmlns:mc="http://schemas.openxmlformats.org/markup-compatibility/2006" xmlns:aink="http://schemas.microsoft.com/office/drawing/2016/ink" xmlns:am3d="http://schemas.microsoft.com/office/drawing/2017/model3d" xmlns:o="urn:schemas-microsoft-com:office:office" xmlns:oel="http://schemas.microsoft.com/office/2019/extlst" xmlns:r="http://schemas.openxmlformats.org/officeDocument/2006/relationships" xmlns:m="http://schemas.openxmlformats.org/officeDocument/2006/math" xmlns:v="urn:schemas-microsoft-com:vml" xmlns:wp14="http://schemas.microsoft.com/office/word/2010/wordprocessingDrawing" xmlns:wp="http://schemas.openxmlformats.org/drawingml/2006/wordprocessingDrawing" xmlns:w10="urn:schemas-microsoft-com:office:word" xmlns:w="http://schemas.openxmlformats.org/wordprocessingml/2006/main" xmlns:w14="http://schemas.microsoft.com/office/word/2010/wordml" xmlns:w15="http://schemas.microsoft.com/office/word/2012/wordml" xmlns:w16cex="http://schemas.microsoft.com/office/word/2018/wordml/cex" xmlns:w16cid="http://schemas.microsoft.com/office/word/2016/wordml/cid" xmlns:w16="http://schemas.microsoft.com/office/word/2018/wordml" xmlns:w16du="http://schemas.microsoft.com/office/word/2023/wordml/word16du" xmlns:w16sdtdh="http://schemas.microsoft.com/office/word/2020/wordml/sdtdatahash" xmlns:w16se="http://schemas.microsoft.com/office/word/2015/wordml/symex" xmlns:wpg="http://schemas.microsoft.com/office/word/2010/wordprocessingGroup" xmlns:wpi="http://schemas.microsoft.com/office/word/2010/wordprocessingInk" xmlns:wne="http://schemas.microsoft.com/office/word/2006/wordml" xmlns:wps="http://schemas.microsoft.com/office/word/2010/wordprocessingShape" mc:Ignorable="w14 w15 w16se w16cid w16 w16cex w16sdtdh w16du wp14">
+<w:footnotes xmlns:wpc="http://schemas.microsoft.com/office/word/2010/wordprocessingCanvas" xmlns:cx="http://schemas.microsoft.com/office/drawing/2014/chartex" xmlns:cx1="http://schemas.microsoft.com/office/drawing/2015/9/8/chartex" xmlns:cx2="http://schemas.microsoft.com/office/drawing/2015/10/21/chartex" xmlns:cx3="http://schemas.microsoft.com/office/drawing/2016/5/9/chartex" xmlns:cx4="http://schemas.microsoft.com/office/drawing/2016/5/10/chartex" xmlns:cx5="http://schemas.microsoft.com/office/drawing/2016/5/11/chartex" xmlns:cx6="http://schemas.microsoft.com/office/drawing/2016/5/12/chartex" xmlns:cx7="http://schemas.microsoft.com/office/drawing/2016/5/13/chartex" xmlns:cx8="http://schemas.microsoft.com/office/drawing/2016/5/14/chartex" xmlns:mc="http://schemas.openxmlformats.org/markup-compatibility/2006" xmlns:aink="http://schemas.microsoft.com/office/drawing/2016/ink" xmlns:am3d="http://schemas.microsoft.com/office/drawing/2017/model3d" xmlns:o="urn:schemas-microsoft-com:office:office" xmlns:oel="http://schemas.microsoft.com/office/2019/extlst" xmlns:r="http://schemas.openxmlformats.org/officeDocument/2006/relationships" xmlns:m="http://schemas.openxmlformats.org/officeDocument/2006/math" xmlns:v="urn:schemas-microsoft-com:vml" xmlns:wp14="http://schemas.microsoft.com/office/word/2010/wordprocessingDrawing" xmlns:wp="http://schemas.openxmlformats.org/drawingml/2006/wordprocessingDrawing" xmlns:w10="urn:schemas-microsoft-com:office:word" xmlns:w="http://schemas.openxmlformats.org/wordprocessingml/2006/main" xmlns:w14="http://schemas.microsoft.com/office/word/2010/wordml" xmlns:w15="http://schemas.microsoft.com/office/word/2012/wordml" xmlns:w16cex="http://schemas.microsoft.com/office/word/2018/wordml/cex" xmlns:w16cid="http://schemas.microsoft.com/office/word/2016/wordml/cid" xmlns:w16="http://schemas.microsoft.com/office/word/2018/wordml" xmlns:w16du="http://schemas.microsoft.com/office/word/2023/wordml/word16du" xmlns:w16sdtdh="http://schemas.microsoft.com/office/word/2020/wordml/sdtdatahash" xmlns:w16sdtfl="http://schemas.microsoft.com/office/word/2024/wordml/sdtformatlock" xmlns:w16se="http://schemas.microsoft.com/office/word/2015/wordml/symex" xmlns:wpg="http://schemas.microsoft.com/office/word/2010/wordprocessingGroup" xmlns:wpi="http://schemas.microsoft.com/office/word/2010/wordprocessingInk" xmlns:wne="http://schemas.microsoft.com/office/word/2006/wordml" xmlns:wps="http://schemas.microsoft.com/office/word/2010/wordprocessingShape" mc:Ignorable="w14 w15 w16se w16cid w16 w16cex w16sdtdh w16sdtfl w16du wp14">
   <w:footnote w:type="separator" w:id="-1">
     <w:p>
       <w:pPr>
@@ -4152,7 +3846,7 @@
 </file>
 
 <file path=word/numbering.xml><?xml version="1.0" encoding="utf-8"?>
-<w:numbering xmlns:wpc="http://schemas.microsoft.com/office/word/2010/wordprocessingCanvas" xmlns:cx="http://schemas.microsoft.com/office/drawing/2014/chartex" xmlns:cx1="http://schemas.microsoft.com/office/drawing/2015/9/8/chartex" xmlns:cx2="http://schemas.microsoft.com/office/drawing/2015/10/21/chartex" xmlns:cx3="http://schemas.microsoft.com/office/drawing/2016/5/9/chartex" xmlns:cx4="http://schemas.microsoft.com/office/drawing/2016/5/10/chartex" xmlns:cx5="http://schemas.microsoft.com/office/drawing/2016/5/11/chartex" xmlns:cx6="http://schemas.microsoft.com/office/drawing/2016/5/12/chartex" xmlns:cx7="http://schemas.microsoft.com/office/drawing/2016/5/13/chartex" xmlns:cx8="http://schemas.microsoft.com/office/drawing/2016/5/14/chartex" xmlns:mc="http://schemas.openxmlformats.org/markup-compatibility/2006" xmlns:aink="http://schemas.microsoft.com/office/drawing/2016/ink" xmlns:am3d="http://schemas.microsoft.com/office/drawing/2017/model3d" xmlns:o="urn:schemas-microsoft-com:office:office" xmlns:oel="http://schemas.microsoft.com/office/2019/extlst" xmlns:r="http://schemas.openxmlformats.org/officeDocument/2006/relationships" xmlns:m="http://schemas.openxmlformats.org/officeDocument/2006/math" xmlns:v="urn:schemas-microsoft-com:vml" xmlns:wp14="http://schemas.microsoft.com/office/word/2010/wordprocessingDrawing" xmlns:wp="http://schemas.openxmlformats.org/drawingml/2006/wordprocessingDrawing" xmlns:w10="urn:schemas-microsoft-com:office:word" xmlns:w="http://schemas.openxmlformats.org/wordprocessingml/2006/main" xmlns:w14="http://schemas.microsoft.com/office/word/2010/wordml" xmlns:w15="http://schemas.microsoft.com/office/word/2012/wordml" xmlns:w16cex="http://schemas.microsoft.com/office/word/2018/wordml/cex" xmlns:w16cid="http://schemas.microsoft.com/office/word/2016/wordml/cid" xmlns:w16="http://schemas.microsoft.com/office/word/2018/wordml" xmlns:w16du="http://schemas.microsoft.com/office/word/2023/wordml/word16du" xmlns:w16sdtdh="http://schemas.microsoft.com/office/word/2020/wordml/sdtdatahash" xmlns:w16se="http://schemas.microsoft.com/office/word/2015/wordml/symex" xmlns:wpg="http://schemas.microsoft.com/office/word/2010/wordprocessingGroup" xmlns:wpi="http://schemas.microsoft.com/office/word/2010/wordprocessingInk" xmlns:wne="http://schemas.microsoft.com/office/word/2006/wordml" xmlns:wps="http://schemas.microsoft.com/office/word/2010/wordprocessingShape" mc:Ignorable="w14 w15 w16se w16cid w16 w16cex w16sdtdh w16du wp14">
+<w:numbering xmlns:wpc="http://schemas.microsoft.com/office/word/2010/wordprocessingCanvas" xmlns:cx="http://schemas.microsoft.com/office/drawing/2014/chartex" xmlns:cx1="http://schemas.microsoft.com/office/drawing/2015/9/8/chartex" xmlns:cx2="http://schemas.microsoft.com/office/drawing/2015/10/21/chartex" xmlns:cx3="http://schemas.microsoft.com/office/drawing/2016/5/9/chartex" xmlns:cx4="http://schemas.microsoft.com/office/drawing/2016/5/10/chartex" xmlns:cx5="http://schemas.microsoft.com/office/drawing/2016/5/11/chartex" xmlns:cx6="http://schemas.microsoft.com/office/drawing/2016/5/12/chartex" xmlns:cx7="http://schemas.microsoft.com/office/drawing/2016/5/13/chartex" xmlns:cx8="http://schemas.microsoft.com/office/drawing/2016/5/14/chartex" xmlns:mc="http://schemas.openxmlformats.org/markup-compatibility/2006" xmlns:aink="http://schemas.microsoft.com/office/drawing/2016/ink" xmlns:am3d="http://schemas.microsoft.com/office/drawing/2017/model3d" xmlns:o="urn:schemas-microsoft-com:office:office" xmlns:oel="http://schemas.microsoft.com/office/2019/extlst" xmlns:r="http://schemas.openxmlformats.org/officeDocument/2006/relationships" xmlns:m="http://schemas.openxmlformats.org/officeDocument/2006/math" xmlns:v="urn:schemas-microsoft-com:vml" xmlns:wp14="http://schemas.microsoft.com/office/word/2010/wordprocessingDrawing" xmlns:wp="http://schemas.openxmlformats.org/drawingml/2006/wordprocessingDrawing" xmlns:w10="urn:schemas-microsoft-com:office:word" xmlns:w="http://schemas.openxmlformats.org/wordprocessingml/2006/main" xmlns:w14="http://schemas.microsoft.com/office/word/2010/wordml" xmlns:w15="http://schemas.microsoft.com/office/word/2012/wordml" xmlns:w16cex="http://schemas.microsoft.com/office/word/2018/wordml/cex" xmlns:w16cid="http://schemas.microsoft.com/office/word/2016/wordml/cid" xmlns:w16="http://schemas.microsoft.com/office/word/2018/wordml" xmlns:w16du="http://schemas.microsoft.com/office/word/2023/wordml/word16du" xmlns:w16sdtdh="http://schemas.microsoft.com/office/word/2020/wordml/sdtdatahash" xmlns:w16sdtfl="http://schemas.microsoft.com/office/word/2024/wordml/sdtformatlock" xmlns:w16se="http://schemas.microsoft.com/office/word/2015/wordml/symex" xmlns:wpg="http://schemas.microsoft.com/office/word/2010/wordprocessingGroup" xmlns:wpi="http://schemas.microsoft.com/office/word/2010/wordprocessingInk" xmlns:wne="http://schemas.microsoft.com/office/word/2006/wordml" xmlns:wps="http://schemas.microsoft.com/office/word/2010/wordprocessingShape" mc:Ignorable="w14 w15 w16se w16cid w16 w16cex w16sdtdh w16sdtfl w16du wp14">
   <w:abstractNum w:abstractNumId="0" w15:restartNumberingAfterBreak="0">
     <w:nsid w:val="FFFFFF7C"/>
     <w:multiLevelType w:val="singleLevel"/>
@@ -4342,274 +4036,6 @@
     </w:lvl>
   </w:abstractNum>
   <w:abstractNum w:abstractNumId="10" w15:restartNumberingAfterBreak="0">
-    <w:nsid w:val="16230343"/>
-    <w:multiLevelType w:val="hybridMultilevel"/>
-    <w:tmpl w:val="F83C98A0"/>
-    <w:lvl w:ilvl="0" w:tplc="0809000F">
-      <w:start w:val="5"/>
-      <w:numFmt w:val="decimal"/>
-      <w:lvlText w:val="%1."/>
-      <w:lvlJc w:val="left"/>
-      <w:pPr>
-        <w:ind w:left="720" w:hanging="360"/>
-      </w:pPr>
-      <w:rPr>
-        <w:rFonts w:hint="default"/>
-      </w:rPr>
-    </w:lvl>
-    <w:lvl w:ilvl="1" w:tplc="08090019" w:tentative="1">
-      <w:start w:val="1"/>
-      <w:numFmt w:val="lowerLetter"/>
-      <w:lvlText w:val="%2."/>
-      <w:lvlJc w:val="left"/>
-      <w:pPr>
-        <w:ind w:left="1440" w:hanging="360"/>
-      </w:pPr>
-    </w:lvl>
-    <w:lvl w:ilvl="2" w:tplc="0809001B" w:tentative="1">
-      <w:start w:val="1"/>
-      <w:numFmt w:val="lowerRoman"/>
-      <w:lvlText w:val="%3."/>
-      <w:lvlJc w:val="right"/>
-      <w:pPr>
-        <w:ind w:left="2160" w:hanging="180"/>
-      </w:pPr>
-    </w:lvl>
-    <w:lvl w:ilvl="3" w:tplc="0809000F" w:tentative="1">
-      <w:start w:val="1"/>
-      <w:numFmt w:val="decimal"/>
-      <w:lvlText w:val="%4."/>
-      <w:lvlJc w:val="left"/>
-      <w:pPr>
-        <w:ind w:left="2880" w:hanging="360"/>
-      </w:pPr>
-    </w:lvl>
-    <w:lvl w:ilvl="4" w:tplc="08090019" w:tentative="1">
-      <w:start w:val="1"/>
-      <w:numFmt w:val="lowerLetter"/>
-      <w:lvlText w:val="%5."/>
-      <w:lvlJc w:val="left"/>
-      <w:pPr>
-        <w:ind w:left="3600" w:hanging="360"/>
-      </w:pPr>
-    </w:lvl>
-    <w:lvl w:ilvl="5" w:tplc="0809001B" w:tentative="1">
-      <w:start w:val="1"/>
-      <w:numFmt w:val="lowerRoman"/>
-      <w:lvlText w:val="%6."/>
-      <w:lvlJc w:val="right"/>
-      <w:pPr>
-        <w:ind w:left="4320" w:hanging="180"/>
-      </w:pPr>
-    </w:lvl>
-    <w:lvl w:ilvl="6" w:tplc="0809000F" w:tentative="1">
-      <w:start w:val="1"/>
-      <w:numFmt w:val="decimal"/>
-      <w:lvlText w:val="%7."/>
-      <w:lvlJc w:val="left"/>
-      <w:pPr>
-        <w:ind w:left="5040" w:hanging="360"/>
-      </w:pPr>
-    </w:lvl>
-    <w:lvl w:ilvl="7" w:tplc="08090019" w:tentative="1">
-      <w:start w:val="1"/>
-      <w:numFmt w:val="lowerLetter"/>
-      <w:lvlText w:val="%8."/>
-      <w:lvlJc w:val="left"/>
-      <w:pPr>
-        <w:ind w:left="5760" w:hanging="360"/>
-      </w:pPr>
-    </w:lvl>
-    <w:lvl w:ilvl="8" w:tplc="0809001B" w:tentative="1">
-      <w:start w:val="1"/>
-      <w:numFmt w:val="lowerRoman"/>
-      <w:lvlText w:val="%9."/>
-      <w:lvlJc w:val="right"/>
-      <w:pPr>
-        <w:ind w:left="6480" w:hanging="180"/>
-      </w:pPr>
-    </w:lvl>
-  </w:abstractNum>
-  <w:abstractNum w:abstractNumId="11" w15:restartNumberingAfterBreak="0">
-    <w:nsid w:val="16EB749F"/>
-    <w:multiLevelType w:val="hybridMultilevel"/>
-    <w:tmpl w:val="4D2C20FE"/>
-    <w:lvl w:ilvl="0" w:tplc="0809000F">
-      <w:start w:val="1"/>
-      <w:numFmt w:val="decimal"/>
-      <w:lvlText w:val="%1."/>
-      <w:lvlJc w:val="left"/>
-      <w:pPr>
-        <w:ind w:left="720" w:hanging="360"/>
-      </w:pPr>
-      <w:rPr>
-        <w:rFonts w:hint="default"/>
-      </w:rPr>
-    </w:lvl>
-    <w:lvl w:ilvl="1" w:tplc="08090019" w:tentative="1">
-      <w:start w:val="1"/>
-      <w:numFmt w:val="lowerLetter"/>
-      <w:lvlText w:val="%2."/>
-      <w:lvlJc w:val="left"/>
-      <w:pPr>
-        <w:ind w:left="1440" w:hanging="360"/>
-      </w:pPr>
-    </w:lvl>
-    <w:lvl w:ilvl="2" w:tplc="0809001B" w:tentative="1">
-      <w:start w:val="1"/>
-      <w:numFmt w:val="lowerRoman"/>
-      <w:lvlText w:val="%3."/>
-      <w:lvlJc w:val="right"/>
-      <w:pPr>
-        <w:ind w:left="2160" w:hanging="180"/>
-      </w:pPr>
-    </w:lvl>
-    <w:lvl w:ilvl="3" w:tplc="0809000F" w:tentative="1">
-      <w:start w:val="1"/>
-      <w:numFmt w:val="decimal"/>
-      <w:lvlText w:val="%4."/>
-      <w:lvlJc w:val="left"/>
-      <w:pPr>
-        <w:ind w:left="2880" w:hanging="360"/>
-      </w:pPr>
-    </w:lvl>
-    <w:lvl w:ilvl="4" w:tplc="08090019" w:tentative="1">
-      <w:start w:val="1"/>
-      <w:numFmt w:val="lowerLetter"/>
-      <w:lvlText w:val="%5."/>
-      <w:lvlJc w:val="left"/>
-      <w:pPr>
-        <w:ind w:left="3600" w:hanging="360"/>
-      </w:pPr>
-    </w:lvl>
-    <w:lvl w:ilvl="5" w:tplc="0809001B" w:tentative="1">
-      <w:start w:val="1"/>
-      <w:numFmt w:val="lowerRoman"/>
-      <w:lvlText w:val="%6."/>
-      <w:lvlJc w:val="right"/>
-      <w:pPr>
-        <w:ind w:left="4320" w:hanging="180"/>
-      </w:pPr>
-    </w:lvl>
-    <w:lvl w:ilvl="6" w:tplc="0809000F" w:tentative="1">
-      <w:start w:val="1"/>
-      <w:numFmt w:val="decimal"/>
-      <w:lvlText w:val="%7."/>
-      <w:lvlJc w:val="left"/>
-      <w:pPr>
-        <w:ind w:left="5040" w:hanging="360"/>
-      </w:pPr>
-    </w:lvl>
-    <w:lvl w:ilvl="7" w:tplc="08090019" w:tentative="1">
-      <w:start w:val="1"/>
-      <w:numFmt w:val="lowerLetter"/>
-      <w:lvlText w:val="%8."/>
-      <w:lvlJc w:val="left"/>
-      <w:pPr>
-        <w:ind w:left="5760" w:hanging="360"/>
-      </w:pPr>
-    </w:lvl>
-    <w:lvl w:ilvl="8" w:tplc="0809001B" w:tentative="1">
-      <w:start w:val="1"/>
-      <w:numFmt w:val="lowerRoman"/>
-      <w:lvlText w:val="%9."/>
-      <w:lvlJc w:val="right"/>
-      <w:pPr>
-        <w:ind w:left="6480" w:hanging="180"/>
-      </w:pPr>
-    </w:lvl>
-  </w:abstractNum>
-  <w:abstractNum w:abstractNumId="12" w15:restartNumberingAfterBreak="0">
-    <w:nsid w:val="1E2A6ECD"/>
-    <w:multiLevelType w:val="hybridMultilevel"/>
-    <w:tmpl w:val="C1743922"/>
-    <w:lvl w:ilvl="0" w:tplc="89B2FF9C">
-      <w:start w:val="1"/>
-      <w:numFmt w:val="decimal"/>
-      <w:lvlText w:val="%1."/>
-      <w:lvlJc w:val="left"/>
-      <w:pPr>
-        <w:ind w:left="720" w:hanging="360"/>
-      </w:pPr>
-      <w:rPr>
-        <w:rFonts w:hint="default"/>
-        <w:b/>
-      </w:rPr>
-    </w:lvl>
-    <w:lvl w:ilvl="1" w:tplc="08090019" w:tentative="1">
-      <w:start w:val="1"/>
-      <w:numFmt w:val="lowerLetter"/>
-      <w:lvlText w:val="%2."/>
-      <w:lvlJc w:val="left"/>
-      <w:pPr>
-        <w:ind w:left="1440" w:hanging="360"/>
-      </w:pPr>
-    </w:lvl>
-    <w:lvl w:ilvl="2" w:tplc="0809001B" w:tentative="1">
-      <w:start w:val="1"/>
-      <w:numFmt w:val="lowerRoman"/>
-      <w:lvlText w:val="%3."/>
-      <w:lvlJc w:val="right"/>
-      <w:pPr>
-        <w:ind w:left="2160" w:hanging="180"/>
-      </w:pPr>
-    </w:lvl>
-    <w:lvl w:ilvl="3" w:tplc="0809000F" w:tentative="1">
-      <w:start w:val="1"/>
-      <w:numFmt w:val="decimal"/>
-      <w:lvlText w:val="%4."/>
-      <w:lvlJc w:val="left"/>
-      <w:pPr>
-        <w:ind w:left="2880" w:hanging="360"/>
-      </w:pPr>
-    </w:lvl>
-    <w:lvl w:ilvl="4" w:tplc="08090019" w:tentative="1">
-      <w:start w:val="1"/>
-      <w:numFmt w:val="lowerLetter"/>
-      <w:lvlText w:val="%5."/>
-      <w:lvlJc w:val="left"/>
-      <w:pPr>
-        <w:ind w:left="3600" w:hanging="360"/>
-      </w:pPr>
-    </w:lvl>
-    <w:lvl w:ilvl="5" w:tplc="0809001B" w:tentative="1">
-      <w:start w:val="1"/>
-      <w:numFmt w:val="lowerRoman"/>
-      <w:lvlText w:val="%6."/>
-      <w:lvlJc w:val="right"/>
-      <w:pPr>
-        <w:ind w:left="4320" w:hanging="180"/>
-      </w:pPr>
-    </w:lvl>
-    <w:lvl w:ilvl="6" w:tplc="0809000F" w:tentative="1">
-      <w:start w:val="1"/>
-      <w:numFmt w:val="decimal"/>
-      <w:lvlText w:val="%7."/>
-      <w:lvlJc w:val="left"/>
-      <w:pPr>
-        <w:ind w:left="5040" w:hanging="360"/>
-      </w:pPr>
-    </w:lvl>
-    <w:lvl w:ilvl="7" w:tplc="08090019" w:tentative="1">
-      <w:start w:val="1"/>
-      <w:numFmt w:val="lowerLetter"/>
-      <w:lvlText w:val="%8."/>
-      <w:lvlJc w:val="left"/>
-      <w:pPr>
-        <w:ind w:left="5760" w:hanging="360"/>
-      </w:pPr>
-    </w:lvl>
-    <w:lvl w:ilvl="8" w:tplc="0809001B" w:tentative="1">
-      <w:start w:val="1"/>
-      <w:numFmt w:val="lowerRoman"/>
-      <w:lvlText w:val="%9."/>
-      <w:lvlJc w:val="right"/>
-      <w:pPr>
-        <w:ind w:left="6480" w:hanging="180"/>
-      </w:pPr>
-    </w:lvl>
-  </w:abstractNum>
-  <w:abstractNum w:abstractNumId="13" w15:restartNumberingAfterBreak="0">
     <w:nsid w:val="22957834"/>
     <w:multiLevelType w:val="hybridMultilevel"/>
     <w:tmpl w:val="64709B02"/>
@@ -4724,128 +4150,7 @@
       </w:rPr>
     </w:lvl>
   </w:abstractNum>
-  <w:abstractNum w:abstractNumId="14" w15:restartNumberingAfterBreak="0">
-    <w:nsid w:val="2E0770B9"/>
-    <w:multiLevelType w:val="multilevel"/>
-    <w:tmpl w:val="35C8A000"/>
-    <w:lvl w:ilvl="0">
-      <w:start w:val="1"/>
-      <w:numFmt w:val="decimal"/>
-      <w:lvlText w:val="%1."/>
-      <w:lvlJc w:val="left"/>
-      <w:pPr>
-        <w:ind w:left="720" w:hanging="360"/>
-      </w:pPr>
-      <w:rPr>
-        <w:rFonts w:hint="default"/>
-      </w:rPr>
-    </w:lvl>
-    <w:lvl w:ilvl="1">
-      <w:start w:val="1"/>
-      <w:numFmt w:val="decimal"/>
-      <w:isLgl/>
-      <w:lvlText w:val="%1.%2"/>
-      <w:lvlJc w:val="left"/>
-      <w:pPr>
-        <w:ind w:left="720" w:hanging="360"/>
-      </w:pPr>
-      <w:rPr>
-        <w:rFonts w:hint="default"/>
-      </w:rPr>
-    </w:lvl>
-    <w:lvl w:ilvl="2">
-      <w:start w:val="1"/>
-      <w:numFmt w:val="decimal"/>
-      <w:isLgl/>
-      <w:lvlText w:val="%1.%2.%3"/>
-      <w:lvlJc w:val="left"/>
-      <w:pPr>
-        <w:ind w:left="1080" w:hanging="720"/>
-      </w:pPr>
-      <w:rPr>
-        <w:rFonts w:hint="default"/>
-      </w:rPr>
-    </w:lvl>
-    <w:lvl w:ilvl="3">
-      <w:start w:val="1"/>
-      <w:numFmt w:val="decimal"/>
-      <w:isLgl/>
-      <w:lvlText w:val="%1.%2.%3.%4"/>
-      <w:lvlJc w:val="left"/>
-      <w:pPr>
-        <w:ind w:left="1080" w:hanging="720"/>
-      </w:pPr>
-      <w:rPr>
-        <w:rFonts w:hint="default"/>
-      </w:rPr>
-    </w:lvl>
-    <w:lvl w:ilvl="4">
-      <w:start w:val="1"/>
-      <w:numFmt w:val="decimal"/>
-      <w:isLgl/>
-      <w:lvlText w:val="%1.%2.%3.%4.%5"/>
-      <w:lvlJc w:val="left"/>
-      <w:pPr>
-        <w:ind w:left="1440" w:hanging="1080"/>
-      </w:pPr>
-      <w:rPr>
-        <w:rFonts w:hint="default"/>
-      </w:rPr>
-    </w:lvl>
-    <w:lvl w:ilvl="5">
-      <w:start w:val="1"/>
-      <w:numFmt w:val="decimal"/>
-      <w:isLgl/>
-      <w:lvlText w:val="%1.%2.%3.%4.%5.%6"/>
-      <w:lvlJc w:val="left"/>
-      <w:pPr>
-        <w:ind w:left="1440" w:hanging="1080"/>
-      </w:pPr>
-      <w:rPr>
-        <w:rFonts w:hint="default"/>
-      </w:rPr>
-    </w:lvl>
-    <w:lvl w:ilvl="6">
-      <w:start w:val="1"/>
-      <w:numFmt w:val="decimal"/>
-      <w:isLgl/>
-      <w:lvlText w:val="%1.%2.%3.%4.%5.%6.%7"/>
-      <w:lvlJc w:val="left"/>
-      <w:pPr>
-        <w:ind w:left="1800" w:hanging="1440"/>
-      </w:pPr>
-      <w:rPr>
-        <w:rFonts w:hint="default"/>
-      </w:rPr>
-    </w:lvl>
-    <w:lvl w:ilvl="7">
-      <w:start w:val="1"/>
-      <w:numFmt w:val="decimal"/>
-      <w:isLgl/>
-      <w:lvlText w:val="%1.%2.%3.%4.%5.%6.%7.%8"/>
-      <w:lvlJc w:val="left"/>
-      <w:pPr>
-        <w:ind w:left="1800" w:hanging="1440"/>
-      </w:pPr>
-      <w:rPr>
-        <w:rFonts w:hint="default"/>
-      </w:rPr>
-    </w:lvl>
-    <w:lvl w:ilvl="8">
-      <w:start w:val="1"/>
-      <w:numFmt w:val="decimal"/>
-      <w:isLgl/>
-      <w:lvlText w:val="%1.%2.%3.%4.%5.%6.%7.%8.%9"/>
-      <w:lvlJc w:val="left"/>
-      <w:pPr>
-        <w:ind w:left="2160" w:hanging="1800"/>
-      </w:pPr>
-      <w:rPr>
-        <w:rFonts w:hint="default"/>
-      </w:rPr>
-    </w:lvl>
-  </w:abstractNum>
-  <w:abstractNum w:abstractNumId="15" w15:restartNumberingAfterBreak="0">
+  <w:abstractNum w:abstractNumId="11" w15:restartNumberingAfterBreak="0">
     <w:nsid w:val="46B311CF"/>
     <w:multiLevelType w:val="multilevel"/>
     <w:tmpl w:val="35C8A000"/>
@@ -4855,7 +4160,7 @@
       <w:lvlText w:val="%1."/>
       <w:lvlJc w:val="left"/>
       <w:pPr>
-        <w:ind w:left="720" w:hanging="360"/>
+        <w:ind w:left="785" w:hanging="360"/>
       </w:pPr>
       <w:rPr>
         <w:rFonts w:hint="default"/>
@@ -4966,7 +4271,7 @@
       </w:rPr>
     </w:lvl>
   </w:abstractNum>
-  <w:abstractNum w:abstractNumId="16" w15:restartNumberingAfterBreak="0">
+  <w:abstractNum w:abstractNumId="12" w15:restartNumberingAfterBreak="0">
     <w:nsid w:val="46C82C9A"/>
     <w:multiLevelType w:val="hybridMultilevel"/>
     <w:tmpl w:val="63F07864"/>
@@ -5082,7 +4387,7 @@
       </w:rPr>
     </w:lvl>
   </w:abstractNum>
-  <w:abstractNum w:abstractNumId="17" w15:restartNumberingAfterBreak="0">
+  <w:abstractNum w:abstractNumId="13" w15:restartNumberingAfterBreak="0">
     <w:nsid w:val="49BC0320"/>
     <w:multiLevelType w:val="hybridMultilevel"/>
     <w:tmpl w:val="DC3C7298"/>
@@ -5197,96 +4502,7 @@
       </w:rPr>
     </w:lvl>
   </w:abstractNum>
-  <w:abstractNum w:abstractNumId="18" w15:restartNumberingAfterBreak="0">
-    <w:nsid w:val="4F0D66A1"/>
-    <w:multiLevelType w:val="hybridMultilevel"/>
-    <w:tmpl w:val="79CAB7B2"/>
-    <w:lvl w:ilvl="0" w:tplc="0809000F">
-      <w:start w:val="1"/>
-      <w:numFmt w:val="decimal"/>
-      <w:lvlText w:val="%1."/>
-      <w:lvlJc w:val="left"/>
-      <w:pPr>
-        <w:ind w:left="720" w:hanging="360"/>
-      </w:pPr>
-      <w:rPr>
-        <w:rFonts w:hint="default"/>
-      </w:rPr>
-    </w:lvl>
-    <w:lvl w:ilvl="1" w:tplc="08090019" w:tentative="1">
-      <w:start w:val="1"/>
-      <w:numFmt w:val="lowerLetter"/>
-      <w:lvlText w:val="%2."/>
-      <w:lvlJc w:val="left"/>
-      <w:pPr>
-        <w:ind w:left="1440" w:hanging="360"/>
-      </w:pPr>
-    </w:lvl>
-    <w:lvl w:ilvl="2" w:tplc="0809001B" w:tentative="1">
-      <w:start w:val="1"/>
-      <w:numFmt w:val="lowerRoman"/>
-      <w:lvlText w:val="%3."/>
-      <w:lvlJc w:val="right"/>
-      <w:pPr>
-        <w:ind w:left="2160" w:hanging="180"/>
-      </w:pPr>
-    </w:lvl>
-    <w:lvl w:ilvl="3" w:tplc="0809000F" w:tentative="1">
-      <w:start w:val="1"/>
-      <w:numFmt w:val="decimal"/>
-      <w:lvlText w:val="%4."/>
-      <w:lvlJc w:val="left"/>
-      <w:pPr>
-        <w:ind w:left="2880" w:hanging="360"/>
-      </w:pPr>
-    </w:lvl>
-    <w:lvl w:ilvl="4" w:tplc="08090019" w:tentative="1">
-      <w:start w:val="1"/>
-      <w:numFmt w:val="lowerLetter"/>
-      <w:lvlText w:val="%5."/>
-      <w:lvlJc w:val="left"/>
-      <w:pPr>
-        <w:ind w:left="3600" w:hanging="360"/>
-      </w:pPr>
-    </w:lvl>
-    <w:lvl w:ilvl="5" w:tplc="0809001B" w:tentative="1">
-      <w:start w:val="1"/>
-      <w:numFmt w:val="lowerRoman"/>
-      <w:lvlText w:val="%6."/>
-      <w:lvlJc w:val="right"/>
-      <w:pPr>
-        <w:ind w:left="4320" w:hanging="180"/>
-      </w:pPr>
-    </w:lvl>
-    <w:lvl w:ilvl="6" w:tplc="0809000F" w:tentative="1">
-      <w:start w:val="1"/>
-      <w:numFmt w:val="decimal"/>
-      <w:lvlText w:val="%7."/>
-      <w:lvlJc w:val="left"/>
-      <w:pPr>
-        <w:ind w:left="5040" w:hanging="360"/>
-      </w:pPr>
-    </w:lvl>
-    <w:lvl w:ilvl="7" w:tplc="08090019" w:tentative="1">
-      <w:start w:val="1"/>
-      <w:numFmt w:val="lowerLetter"/>
-      <w:lvlText w:val="%8."/>
-      <w:lvlJc w:val="left"/>
-      <w:pPr>
-        <w:ind w:left="5760" w:hanging="360"/>
-      </w:pPr>
-    </w:lvl>
-    <w:lvl w:ilvl="8" w:tplc="0809001B" w:tentative="1">
-      <w:start w:val="1"/>
-      <w:numFmt w:val="lowerRoman"/>
-      <w:lvlText w:val="%9."/>
-      <w:lvlJc w:val="right"/>
-      <w:pPr>
-        <w:ind w:left="6480" w:hanging="180"/>
-      </w:pPr>
-    </w:lvl>
-  </w:abstractNum>
-  <w:abstractNum w:abstractNumId="19" w15:restartNumberingAfterBreak="0">
+  <w:abstractNum w:abstractNumId="14" w15:restartNumberingAfterBreak="0">
     <w:nsid w:val="52083510"/>
     <w:multiLevelType w:val="hybridMultilevel"/>
     <w:tmpl w:val="BE6E19F6"/>
@@ -5405,96 +4621,7 @@
       </w:rPr>
     </w:lvl>
   </w:abstractNum>
-  <w:abstractNum w:abstractNumId="20" w15:restartNumberingAfterBreak="0">
-    <w:nsid w:val="595E4321"/>
-    <w:multiLevelType w:val="hybridMultilevel"/>
-    <w:tmpl w:val="657255DC"/>
-    <w:lvl w:ilvl="0" w:tplc="D556C33C">
-      <w:start w:val="5"/>
-      <w:numFmt w:val="decimal"/>
-      <w:lvlText w:val="%1"/>
-      <w:lvlJc w:val="left"/>
-      <w:pPr>
-        <w:ind w:left="720" w:hanging="360"/>
-      </w:pPr>
-      <w:rPr>
-        <w:rFonts w:hint="default"/>
-      </w:rPr>
-    </w:lvl>
-    <w:lvl w:ilvl="1" w:tplc="08090019" w:tentative="1">
-      <w:start w:val="1"/>
-      <w:numFmt w:val="lowerLetter"/>
-      <w:lvlText w:val="%2."/>
-      <w:lvlJc w:val="left"/>
-      <w:pPr>
-        <w:ind w:left="1440" w:hanging="360"/>
-      </w:pPr>
-    </w:lvl>
-    <w:lvl w:ilvl="2" w:tplc="0809001B" w:tentative="1">
-      <w:start w:val="1"/>
-      <w:numFmt w:val="lowerRoman"/>
-      <w:lvlText w:val="%3."/>
-      <w:lvlJc w:val="right"/>
-      <w:pPr>
-        <w:ind w:left="2160" w:hanging="180"/>
-      </w:pPr>
-    </w:lvl>
-    <w:lvl w:ilvl="3" w:tplc="0809000F" w:tentative="1">
-      <w:start w:val="1"/>
-      <w:numFmt w:val="decimal"/>
-      <w:lvlText w:val="%4."/>
-      <w:lvlJc w:val="left"/>
-      <w:pPr>
-        <w:ind w:left="2880" w:hanging="360"/>
-      </w:pPr>
-    </w:lvl>
-    <w:lvl w:ilvl="4" w:tplc="08090019" w:tentative="1">
-      <w:start w:val="1"/>
-      <w:numFmt w:val="lowerLetter"/>
-      <w:lvlText w:val="%5."/>
-      <w:lvlJc w:val="left"/>
-      <w:pPr>
-        <w:ind w:left="3600" w:hanging="360"/>
-      </w:pPr>
-    </w:lvl>
-    <w:lvl w:ilvl="5" w:tplc="0809001B" w:tentative="1">
-      <w:start w:val="1"/>
-      <w:numFmt w:val="lowerRoman"/>
-      <w:lvlText w:val="%6."/>
-      <w:lvlJc w:val="right"/>
-      <w:pPr>
-        <w:ind w:left="4320" w:hanging="180"/>
-      </w:pPr>
-    </w:lvl>
-    <w:lvl w:ilvl="6" w:tplc="0809000F" w:tentative="1">
-      <w:start w:val="1"/>
-      <w:numFmt w:val="decimal"/>
-      <w:lvlText w:val="%7."/>
-      <w:lvlJc w:val="left"/>
-      <w:pPr>
-        <w:ind w:left="5040" w:hanging="360"/>
-      </w:pPr>
-    </w:lvl>
-    <w:lvl w:ilvl="7" w:tplc="08090019" w:tentative="1">
-      <w:start w:val="1"/>
-      <w:numFmt w:val="lowerLetter"/>
-      <w:lvlText w:val="%8."/>
-      <w:lvlJc w:val="left"/>
-      <w:pPr>
-        <w:ind w:left="5760" w:hanging="360"/>
-      </w:pPr>
-    </w:lvl>
-    <w:lvl w:ilvl="8" w:tplc="0809001B" w:tentative="1">
-      <w:start w:val="1"/>
-      <w:numFmt w:val="lowerRoman"/>
-      <w:lvlText w:val="%9."/>
-      <w:lvlJc w:val="right"/>
-      <w:pPr>
-        <w:ind w:left="6480" w:hanging="180"/>
-      </w:pPr>
-    </w:lvl>
-  </w:abstractNum>
-  <w:abstractNum w:abstractNumId="21" w15:restartNumberingAfterBreak="0">
+  <w:abstractNum w:abstractNumId="15" w15:restartNumberingAfterBreak="0">
     <w:nsid w:val="5B226C1F"/>
     <w:multiLevelType w:val="hybridMultilevel"/>
     <w:tmpl w:val="49ACD974"/>
@@ -5609,7 +4736,7 @@
       </w:rPr>
     </w:lvl>
   </w:abstractNum>
-  <w:abstractNum w:abstractNumId="22" w15:restartNumberingAfterBreak="0">
+  <w:abstractNum w:abstractNumId="16" w15:restartNumberingAfterBreak="0">
     <w:nsid w:val="6C901CF9"/>
     <w:multiLevelType w:val="hybridMultilevel"/>
     <w:tmpl w:val="2F4A75D8"/>
@@ -5700,16 +4827,16 @@
     <w:abstractNumId w:val="9"/>
   </w:num>
   <w:num w:numId="2" w16cid:durableId="1160996459">
-    <w:abstractNumId w:val="16"/>
+    <w:abstractNumId w:val="12"/>
   </w:num>
   <w:num w:numId="3" w16cid:durableId="1223297308">
-    <w:abstractNumId w:val="21"/>
+    <w:abstractNumId w:val="15"/>
   </w:num>
   <w:num w:numId="4" w16cid:durableId="1244417497">
-    <w:abstractNumId w:val="17"/>
+    <w:abstractNumId w:val="13"/>
   </w:num>
   <w:num w:numId="5" w16cid:durableId="1806122663">
-    <w:abstractNumId w:val="13"/>
+    <w:abstractNumId w:val="10"/>
   </w:num>
   <w:num w:numId="6" w16cid:durableId="182592442">
     <w:abstractNumId w:val="7"/>
@@ -5739,37 +4866,19 @@
     <w:abstractNumId w:val="0"/>
   </w:num>
   <w:num w:numId="15" w16cid:durableId="1860198639">
-    <w:abstractNumId w:val="19"/>
+    <w:abstractNumId w:val="14"/>
   </w:num>
   <w:num w:numId="16" w16cid:durableId="535191769">
-    <w:abstractNumId w:val="22"/>
+    <w:abstractNumId w:val="16"/>
   </w:num>
   <w:num w:numId="17" w16cid:durableId="904560516">
-    <w:abstractNumId w:val="15"/>
-  </w:num>
-  <w:num w:numId="18" w16cid:durableId="157187236">
-    <w:abstractNumId w:val="10"/>
-  </w:num>
-  <w:num w:numId="19" w16cid:durableId="791871955">
-    <w:abstractNumId w:val="14"/>
-  </w:num>
-  <w:num w:numId="20" w16cid:durableId="1438870442">
     <w:abstractNumId w:val="11"/>
-  </w:num>
-  <w:num w:numId="21" w16cid:durableId="894241166">
-    <w:abstractNumId w:val="12"/>
-  </w:num>
-  <w:num w:numId="22" w16cid:durableId="52238992">
-    <w:abstractNumId w:val="18"/>
-  </w:num>
-  <w:num w:numId="23" w16cid:durableId="1380517049">
-    <w:abstractNumId w:val="20"/>
   </w:num>
 </w:numbering>
 </file>
 
 <file path=word/styles.xml><?xml version="1.0" encoding="utf-8"?>
-<w:styles xmlns:mc="http://schemas.openxmlformats.org/markup-compatibility/2006" xmlns:r="http://schemas.openxmlformats.org/officeDocument/2006/relationships" xmlns:w="http://schemas.openxmlformats.org/wordprocessingml/2006/main" xmlns:w14="http://schemas.microsoft.com/office/word/2010/wordml" xmlns:w15="http://schemas.microsoft.com/office/word/2012/wordml" xmlns:w16cex="http://schemas.microsoft.com/office/word/2018/wordml/cex" xmlns:w16cid="http://schemas.microsoft.com/office/word/2016/wordml/cid" xmlns:w16="http://schemas.microsoft.com/office/word/2018/wordml" xmlns:w16du="http://schemas.microsoft.com/office/word/2023/wordml/word16du" xmlns:w16sdtdh="http://schemas.microsoft.com/office/word/2020/wordml/sdtdatahash" xmlns:w16se="http://schemas.microsoft.com/office/word/2015/wordml/symex" mc:Ignorable="w14 w15 w16se w16cid w16 w16cex w16sdtdh w16du">
+<w:styles xmlns:mc="http://schemas.openxmlformats.org/markup-compatibility/2006" xmlns:r="http://schemas.openxmlformats.org/officeDocument/2006/relationships" xmlns:w="http://schemas.openxmlformats.org/wordprocessingml/2006/main" xmlns:w14="http://schemas.microsoft.com/office/word/2010/wordml" xmlns:w15="http://schemas.microsoft.com/office/word/2012/wordml" xmlns:w16cex="http://schemas.microsoft.com/office/word/2018/wordml/cex" xmlns:w16cid="http://schemas.microsoft.com/office/word/2016/wordml/cid" xmlns:w16="http://schemas.microsoft.com/office/word/2018/wordml" xmlns:w16du="http://schemas.microsoft.com/office/word/2023/wordml/word16du" xmlns:w16sdtdh="http://schemas.microsoft.com/office/word/2020/wordml/sdtdatahash" xmlns:w16sdtfl="http://schemas.microsoft.com/office/word/2024/wordml/sdtformatlock" xmlns:w16se="http://schemas.microsoft.com/office/word/2015/wordml/symex" mc:Ignorable="w14 w15 w16se w16cid w16 w16cex w16sdtdh w16sdtfl w16du">
   <w:docDefaults>
     <w:rPrDefault>
       <w:rPr>
@@ -6372,6 +5481,7 @@
   <w:style w:type="character" w:default="1" w:styleId="DefaultParagraphFont">
     <w:name w:val="Default Paragraph Font"/>
     <w:uiPriority w:val="1"/>
+    <w:semiHidden/>
     <w:unhideWhenUsed/>
   </w:style>
   <w:style w:type="table" w:default="1" w:styleId="TableNormal">
@@ -6990,6 +6100,22 @@
       <w:contextualSpacing/>
     </w:pPr>
   </w:style>
+  <w:style w:type="paragraph" w:styleId="NormalWeb">
+    <w:name w:val="Normal (Web)"/>
+    <w:basedOn w:val="Normal"/>
+    <w:uiPriority w:val="99"/>
+    <w:semiHidden/>
+    <w:unhideWhenUsed/>
+    <w:rsid w:val="00AE3B18"/>
+    <w:pPr>
+      <w:spacing w:before="100" w:beforeAutospacing="1" w:after="100" w:afterAutospacing="1" w:line="240" w:lineRule="auto"/>
+    </w:pPr>
+    <w:rPr>
+      <w:rFonts w:ascii="Times New Roman" w:eastAsia="Times New Roman" w:hAnsi="Times New Roman" w:cs="Times New Roman"/>
+      <w:color w:val="auto"/>
+      <w:lang w:val="en-NL" w:eastAsia="en-GB"/>
+    </w:rPr>
+  </w:style>
 </w:styles>
 </file>
 
